--- a/server/src/api/utils/PdfService/output.docx
+++ b/server/src/api/utils/PdfService/output.docx
@@ -1015,7 +1015,7 @@
               <w:rPr>
                 <w:color w:val="000000"/>
               </w:rPr>
-              <w:t xml:space="preserve">Graphics Designer</w:t>
+              <w:t xml:space="preserve">Software Developer</w:t>
             </w:r>
             <w:proofErr w:type="spellStart"/>
             <w:r>
@@ -1160,7 +1160,7 @@
                 <w:b/>
                 <w:color w:val="000000"/>
               </w:rPr>
-              <w:t xml:space="preserve">Hyderabad</w:t>
+              <w:t xml:space="preserve">Delhi</w:t>
             </w:r>
             <w:proofErr w:type="spellStart"/>
             <w:r>
@@ -1341,7 +1341,7 @@
                 <w:b/>
                 <w:color w:val="000000"/>
               </w:rPr>
-              <w:t xml:space="preserve">Hyderabad</w:t>
+              <w:t xml:space="preserve">Delhi</w:t>
             </w:r>
             <w:proofErr w:type="spellStart"/>
             <w:r>
@@ -2086,7 +2086,7 @@
                 <w:sz w:val="24"/>
                 <w:szCs w:val="24"/>
               </w:rPr>
-              <w:t/>
+              <w:t xml:space="preserve">Rahul Gupta</w:t>
             </w:r>
             <w:proofErr w:type="spellStart"/>
             <w:r>
@@ -2327,7 +2327,7 @@
                 <w:sz w:val="24"/>
                 <w:szCs w:val="24"/>
               </w:rPr>
-              <w:t/>
+              <w:t xml:space="preserve">1234567890</w:t>
             </w:r>
             <w:proofErr w:type="spellStart"/>
             <w:r>
@@ -2467,7 +2467,7 @@
                 <w:sz w:val="24"/>
                 <w:szCs w:val="24"/>
               </w:rPr>
-              <w:t/>
+              <w:t xml:space="preserve">1234567890</w:t>
             </w:r>
             <w:proofErr w:type="spellStart"/>
             <w:r>
@@ -3427,7 +3427,7 @@
               <w:rPr>
                 <w:rFonts w:ascii="Avenir" w:eastAsia="Avenir" w:hAnsi="Avenir" w:cs="Avenir"/>
               </w:rPr>
-              <w:t xml:space="preserve">Not Applicable</w:t>
+              <w:t xml:space="preserve">Virtual</w:t>
             </w:r>
             <w:proofErr w:type="spellStart"/>
             <w:r>
@@ -3734,7 +3734,7 @@
               <w:rPr>
                 <w:rFonts w:ascii="Avenir" w:eastAsia="Avenir" w:hAnsi="Avenir" w:cs="Avenir"/>
               </w:rPr>
-              <w:t xml:space="preserve">Campus Visit</w:t>
+              <w:t xml:space="preserve">Not Applicable</w:t>
             </w:r>
             <w:proofErr w:type="spellStart"/>
             <w:r>

--- a/server/src/api/utils/PdfService/output.docx
+++ b/server/src/api/utils/PdfService/output.docx
@@ -1015,7 +1015,7 @@
               <w:rPr>
                 <w:color w:val="000000"/>
               </w:rPr>
-              <w:t xml:space="preserve">Software Developer</w:t>
+              <w:t xml:space="preserve">Product Designer</w:t>
             </w:r>
             <w:proofErr w:type="spellStart"/>
             <w:r>
@@ -1160,7 +1160,7 @@
                 <w:b/>
                 <w:color w:val="000000"/>
               </w:rPr>
-              <w:t xml:space="preserve">Delhi</w:t>
+              <w:t xml:space="preserve">Pune</w:t>
             </w:r>
             <w:proofErr w:type="spellStart"/>
             <w:r>
@@ -1341,7 +1341,7 @@
                 <w:b/>
                 <w:color w:val="000000"/>
               </w:rPr>
-              <w:t xml:space="preserve">Delhi</w:t>
+              <w:t xml:space="preserve">Pune</w:t>
             </w:r>
             <w:proofErr w:type="spellStart"/>
             <w:r>
@@ -2086,7 +2086,7 @@
                 <w:sz w:val="24"/>
                 <w:szCs w:val="24"/>
               </w:rPr>
-              <w:t xml:space="preserve">Rahul Gupta</w:t>
+              <w:t/>
             </w:r>
             <w:proofErr w:type="spellStart"/>
             <w:r>
@@ -2327,7 +2327,7 @@
                 <w:sz w:val="24"/>
                 <w:szCs w:val="24"/>
               </w:rPr>
-              <w:t xml:space="preserve">1234567890</w:t>
+              <w:t/>
             </w:r>
             <w:proofErr w:type="spellStart"/>
             <w:r>
@@ -2415,7 +2415,7 @@
                 <w:sz w:val="24"/>
                 <w:szCs w:val="24"/>
               </w:rPr>
-              <w:t xml:space="preserve">1234567890</w:t>
+              <w:t xml:space="preserve">123456789</w:t>
             </w:r>
             <w:proofErr w:type="spellStart"/>
             <w:r>
@@ -2467,7 +2467,7 @@
                 <w:sz w:val="24"/>
                 <w:szCs w:val="24"/>
               </w:rPr>
-              <w:t xml:space="preserve">1234567890</w:t>
+              <w:t/>
             </w:r>
             <w:proofErr w:type="spellStart"/>
             <w:r>
@@ -2958,7 +2958,7 @@
               <w:rPr>
                 <w:rFonts w:ascii="Avenir" w:eastAsia="Avenir" w:hAnsi="Avenir" w:cs="Avenir"/>
               </w:rPr>
-              <w:t xml:space="preserve">Virtual</w:t>
+              <w:t/>
             </w:r>
             <w:proofErr w:type="spellStart"/>
             <w:r>
@@ -3004,7 +3004,7 @@
               <w:rPr>
                 <w:rFonts w:ascii="Avenir" w:eastAsia="Avenir" w:hAnsi="Avenir" w:cs="Avenir"/>
               </w:rPr>
-              <w:t xml:space="preserve">01-01-2022</w:t>
+              <w:t/>
             </w:r>
             <w:proofErr w:type="spellStart"/>
             <w:r>
@@ -3114,7 +3114,7 @@
               <w:rPr>
                 <w:rFonts w:ascii="Avenir" w:eastAsia="Avenir" w:hAnsi="Avenir" w:cs="Avenir"/>
               </w:rPr>
-              <w:t xml:space="preserve">Campus Visit</w:t>
+              <w:t/>
             </w:r>
             <w:proofErr w:type="spellStart"/>
             <w:r>
@@ -3160,7 +3160,7 @@
               <w:rPr>
                 <w:rFonts w:ascii="Avenir" w:eastAsia="Avenir" w:hAnsi="Avenir" w:cs="Avenir"/>
               </w:rPr>
-              <w:t xml:space="preserve">01-01-2022</w:t>
+              <w:t/>
             </w:r>
             <w:proofErr w:type="spellStart"/>
             <w:r>
@@ -3271,7 +3271,7 @@
               <w:rPr>
                 <w:rFonts w:ascii="Avenir" w:eastAsia="Avenir" w:hAnsi="Avenir" w:cs="Avenir"/>
               </w:rPr>
-              <w:t xml:space="preserve">Not Applicable</w:t>
+              <w:t/>
             </w:r>
             <w:proofErr w:type="spellStart"/>
             <w:r>
@@ -3317,7 +3317,7 @@
               <w:rPr>
                 <w:rFonts w:ascii="Avenir" w:eastAsia="Avenir" w:hAnsi="Avenir" w:cs="Avenir"/>
               </w:rPr>
-              <w:t xml:space="preserve">01-01-2022</w:t>
+              <w:t/>
             </w:r>
             <w:proofErr w:type="spellStart"/>
             <w:r>
@@ -3427,7 +3427,7 @@
               <w:rPr>
                 <w:rFonts w:ascii="Avenir" w:eastAsia="Avenir" w:hAnsi="Avenir" w:cs="Avenir"/>
               </w:rPr>
-              <w:t xml:space="preserve">Virtual</w:t>
+              <w:t/>
             </w:r>
             <w:proofErr w:type="spellStart"/>
             <w:r>
@@ -3473,7 +3473,7 @@
               <w:rPr>
                 <w:rFonts w:ascii="Avenir" w:eastAsia="Avenir" w:hAnsi="Avenir" w:cs="Avenir"/>
               </w:rPr>
-              <w:t xml:space="preserve">01-01-2022</w:t>
+              <w:t/>
             </w:r>
             <w:proofErr w:type="spellStart"/>
             <w:r>
@@ -3584,7 +3584,7 @@
               <w:rPr>
                 <w:rFonts w:ascii="Avenir" w:eastAsia="Avenir" w:hAnsi="Avenir" w:cs="Avenir"/>
               </w:rPr>
-              <w:t xml:space="preserve">Campus Visit</w:t>
+              <w:t/>
             </w:r>
             <w:proofErr w:type="spellStart"/>
             <w:r>
@@ -3630,7 +3630,7 @@
               <w:rPr>
                 <w:rFonts w:ascii="Avenir" w:eastAsia="Avenir" w:hAnsi="Avenir" w:cs="Avenir"/>
               </w:rPr>
-              <w:t xml:space="preserve">01-01-2022</w:t>
+              <w:t/>
             </w:r>
             <w:proofErr w:type="spellStart"/>
             <w:r>
@@ -3734,7 +3734,7 @@
               <w:rPr>
                 <w:rFonts w:ascii="Avenir" w:eastAsia="Avenir" w:hAnsi="Avenir" w:cs="Avenir"/>
               </w:rPr>
-              <w:t xml:space="preserve">Not Applicable</w:t>
+              <w:t/>
             </w:r>
             <w:proofErr w:type="spellStart"/>
             <w:r>
@@ -3780,7 +3780,7 @@
               <w:rPr>
                 <w:rFonts w:ascii="Avenir" w:eastAsia="Avenir" w:hAnsi="Avenir" w:cs="Avenir"/>
               </w:rPr>
-              <w:t xml:space="preserve">01-01-2022</w:t>
+              <w:t/>
             </w:r>
             <w:proofErr w:type="spellStart"/>
             <w:r>
@@ -4368,7 +4368,7 @@
                 <w:sz w:val="22"/>
                 <w:szCs w:val="22"/>
               </w:rPr>
-              <w:t xml:space="preserve">Yes</w:t>
+              <w:t xml:space="preserve">No</w:t>
             </w:r>
             <w:proofErr w:type="spellStart"/>
             <w:r>
@@ -4481,7 +4481,7 @@
                 <w:sz w:val="22"/>
                 <w:szCs w:val="22"/>
               </w:rPr>
-              <w:t xml:space="preserve">Yes</w:t>
+              <w:t xml:space="preserve">No</w:t>
             </w:r>
             <w:proofErr w:type="spellStart"/>
             <w:r>
@@ -4604,7 +4604,7 @@
                 <w:sz w:val="22"/>
                 <w:szCs w:val="22"/>
               </w:rPr>
-              <w:t xml:space="preserve">Yes</w:t>
+              <w:t xml:space="preserve">No</w:t>
             </w:r>
             <w:proofErr w:type="spellStart"/>
             <w:r>
@@ -4726,7 +4726,7 @@
                 <w:sz w:val="22"/>
                 <w:szCs w:val="22"/>
               </w:rPr>
-              <w:t xml:space="preserve">Yes</w:t>
+              <w:t xml:space="preserve">No</w:t>
             </w:r>
             <w:proofErr w:type="spellStart"/>
             <w:r>
@@ -4849,7 +4849,7 @@
                 <w:sz w:val="22"/>
                 <w:szCs w:val="22"/>
               </w:rPr>
-              <w:t xml:space="preserve">Yes</w:t>
+              <w:t xml:space="preserve">No</w:t>
             </w:r>
             <w:proofErr w:type="spellStart"/>
             <w:r>
@@ -4971,7 +4971,7 @@
                 <w:sz w:val="22"/>
                 <w:szCs w:val="22"/>
               </w:rPr>
-              <w:t xml:space="preserve">Yes</w:t>
+              <w:t xml:space="preserve">No</w:t>
             </w:r>
             <w:proofErr w:type="spellStart"/>
             <w:r>
@@ -5094,7 +5094,7 @@
                 <w:sz w:val="22"/>
                 <w:szCs w:val="22"/>
               </w:rPr>
-              <w:t xml:space="preserve">Yes</w:t>
+              <w:t xml:space="preserve">No</w:t>
             </w:r>
             <w:proofErr w:type="spellStart"/>
             <w:r>
@@ -5216,7 +5216,7 @@
                 <w:sz w:val="22"/>
                 <w:szCs w:val="22"/>
               </w:rPr>
-              <w:t xml:space="preserve">Yes</w:t>
+              <w:t xml:space="preserve">No</w:t>
             </w:r>
             <w:proofErr w:type="spellStart"/>
             <w:r>
@@ -5349,7 +5349,7 @@
                 <w:sz w:val="22"/>
                 <w:szCs w:val="22"/>
               </w:rPr>
-              <w:t xml:space="preserve">Yes</w:t>
+              <w:t xml:space="preserve">No</w:t>
             </w:r>
             <w:proofErr w:type="spellStart"/>
             <w:r>
@@ -5471,7 +5471,7 @@
                 <w:sz w:val="22"/>
                 <w:szCs w:val="22"/>
               </w:rPr>
-              <w:t xml:space="preserve">Yes</w:t>
+              <w:t xml:space="preserve">No</w:t>
             </w:r>
             <w:proofErr w:type="spellStart"/>
             <w:r>
@@ -5594,7 +5594,7 @@
                 <w:sz w:val="22"/>
                 <w:szCs w:val="22"/>
               </w:rPr>
-              <w:t xml:space="preserve">Yes</w:t>
+              <w:t xml:space="preserve">No</w:t>
             </w:r>
             <w:proofErr w:type="spellStart"/>
             <w:r>
@@ -5716,7 +5716,7 @@
                 <w:sz w:val="22"/>
                 <w:szCs w:val="22"/>
               </w:rPr>
-              <w:t xml:space="preserve">Yes</w:t>
+              <w:t xml:space="preserve">No</w:t>
             </w:r>
             <w:proofErr w:type="spellStart"/>
             <w:r>
@@ -5839,7 +5839,7 @@
                 <w:sz w:val="22"/>
                 <w:szCs w:val="22"/>
               </w:rPr>
-              <w:t xml:space="preserve">Yes</w:t>
+              <w:t xml:space="preserve">No</w:t>
             </w:r>
             <w:proofErr w:type="spellStart"/>
             <w:r>
@@ -6200,7 +6200,7 @@
                 <w:sz w:val="22"/>
                 <w:szCs w:val="22"/>
               </w:rPr>
-              <w:t xml:space="preserve">Yes</w:t>
+              <w:t xml:space="preserve">No</w:t>
             </w:r>
             <w:proofErr w:type="spellStart"/>
             <w:r>
@@ -6352,7 +6352,7 @@
                 <w:sz w:val="22"/>
                 <w:szCs w:val="22"/>
               </w:rPr>
-              <w:t xml:space="preserve">Yes</w:t>
+              <w:t xml:space="preserve">No</w:t>
             </w:r>
             <w:proofErr w:type="spellStart"/>
             <w:r>
@@ -6522,7 +6522,7 @@
                 <w:sz w:val="22"/>
                 <w:szCs w:val="22"/>
               </w:rPr>
-              <w:t xml:space="preserve">Yes</w:t>
+              <w:t xml:space="preserve">No</w:t>
             </w:r>
             <w:proofErr w:type="spellStart"/>
             <w:r>
@@ -6691,7 +6691,7 @@
                 <w:sz w:val="22"/>
                 <w:szCs w:val="22"/>
               </w:rPr>
-              <w:t xml:space="preserve">Yes</w:t>
+              <w:t xml:space="preserve">No</w:t>
             </w:r>
             <w:proofErr w:type="spellStart"/>
             <w:r>
@@ -6847,7 +6847,7 @@
                 <w:rFonts w:ascii="Avenir" w:eastAsia="Avenir" w:hAnsi="Avenir" w:cs="Avenir"/>
                 <w:color w:val="000000"/>
               </w:rPr>
-              <w:t xml:space="preserve">Yes</w:t>
+              <w:t xml:space="preserve">No</w:t>
             </w:r>
             <w:proofErr w:type="spellStart"/>
             <w:r>
@@ -6980,7 +6980,7 @@
                 <w:rFonts w:ascii="Avenir" w:eastAsia="Avenir" w:hAnsi="Avenir" w:cs="Avenir"/>
                 <w:color w:val="000000"/>
               </w:rPr>
-              <w:t xml:space="preserve">Yes</w:t>
+              <w:t xml:space="preserve">No</w:t>
             </w:r>
           </w:p>
         </w:tc>
@@ -7114,7 +7114,7 @@
                 <w:rFonts w:ascii="Avenir" w:eastAsia="Avenir" w:hAnsi="Avenir" w:cs="Avenir"/>
                 <w:color w:val="000000"/>
               </w:rPr>
-              <w:t xml:space="preserve">Yes</w:t>
+              <w:t xml:space="preserve">No</w:t>
             </w:r>
             <w:proofErr w:type="spellStart"/>
             <w:r>
@@ -7405,7 +7405,7 @@
                 <w:sz w:val="22"/>
                 <w:szCs w:val="22"/>
               </w:rPr>
-              <w:t xml:space="preserve">Yes</w:t>
+              <w:t xml:space="preserve">No</w:t>
             </w:r>
             <w:proofErr w:type="spellStart"/>
             <w:r>
@@ -7493,7 +7493,7 @@
                 <w:sz w:val="22"/>
                 <w:szCs w:val="22"/>
               </w:rPr>
-              <w:t xml:space="preserve">Yes</w:t>
+              <w:t xml:space="preserve">No</w:t>
             </w:r>
             <w:proofErr w:type="spellStart"/>
             <w:r>
@@ -7589,7 +7589,7 @@
                 <w:sz w:val="22"/>
                 <w:szCs w:val="22"/>
               </w:rPr>
-              <w:t xml:space="preserve">Yes</w:t>
+              <w:t xml:space="preserve">No</w:t>
             </w:r>
             <w:proofErr w:type="spellStart"/>
             <w:r>
@@ -7691,7 +7691,7 @@
                 <w:sz w:val="22"/>
                 <w:szCs w:val="22"/>
               </w:rPr>
-              <w:t xml:space="preserve">Yes</w:t>
+              <w:t xml:space="preserve">No</w:t>
             </w:r>
             <w:proofErr w:type="spellStart"/>
             <w:r>
@@ -8052,7 +8052,7 @@
                 <w:sz w:val="22"/>
                 <w:szCs w:val="22"/>
               </w:rPr>
-              <w:t xml:space="preserve">Yes</w:t>
+              <w:t xml:space="preserve">No</w:t>
             </w:r>
             <w:proofErr w:type="spellStart"/>
             <w:r>
@@ -8157,7 +8157,7 @@
                 <w:sz w:val="22"/>
                 <w:szCs w:val="22"/>
               </w:rPr>
-              <w:t xml:space="preserve">Yes</w:t>
+              <w:t xml:space="preserve">No</w:t>
             </w:r>
             <w:proofErr w:type="spellStart"/>
             <w:r>
@@ -8274,7 +8274,7 @@
                 <w:sz w:val="22"/>
                 <w:szCs w:val="22"/>
               </w:rPr>
-              <w:t xml:space="preserve">Yes</w:t>
+              <w:t xml:space="preserve">No</w:t>
             </w:r>
             <w:proofErr w:type="spellStart"/>
             <w:r>
@@ -8643,7 +8643,7 @@
                 <w:sz w:val="22"/>
                 <w:szCs w:val="22"/>
               </w:rPr>
-              <w:t xml:space="preserve">Yes</w:t>
+              <w:t xml:space="preserve">No</w:t>
             </w:r>
             <w:proofErr w:type="spellStart"/>
             <w:r>
@@ -8749,7 +8749,7 @@
                 <w:sz w:val="22"/>
                 <w:szCs w:val="22"/>
               </w:rPr>
-              <w:t xml:space="preserve">Yes</w:t>
+              <w:t xml:space="preserve">No</w:t>
             </w:r>
             <w:proofErr w:type="spellStart"/>
             <w:r>
@@ -8847,7 +8847,7 @@
                 <w:sz w:val="22"/>
                 <w:szCs w:val="22"/>
               </w:rPr>
-              <w:t xml:space="preserve">Yes</w:t>
+              <w:t xml:space="preserve">No</w:t>
             </w:r>
             <w:proofErr w:type="spellStart"/>
             <w:r>
@@ -8944,7 +8944,7 @@
                 <w:sz w:val="22"/>
                 <w:szCs w:val="22"/>
               </w:rPr>
-              <w:t xml:space="preserve">Yes</w:t>
+              <w:t xml:space="preserve">No</w:t>
             </w:r>
             <w:proofErr w:type="spellStart"/>
             <w:r>
@@ -9042,7 +9042,7 @@
                 <w:sz w:val="22"/>
                 <w:szCs w:val="22"/>
               </w:rPr>
-              <w:t xml:space="preserve">Yes</w:t>
+              <w:t xml:space="preserve">No</w:t>
             </w:r>
             <w:proofErr w:type="spellStart"/>
             <w:r>
@@ -9147,7 +9147,7 @@
                 <w:sz w:val="22"/>
                 <w:szCs w:val="22"/>
               </w:rPr>
-              <w:t xml:space="preserve">Yes</w:t>
+              <w:t xml:space="preserve">No</w:t>
             </w:r>
             <w:proofErr w:type="spellStart"/>
             <w:r>
@@ -9245,7 +9245,7 @@
                 <w:sz w:val="22"/>
                 <w:szCs w:val="22"/>
               </w:rPr>
-              <w:t xml:space="preserve">Yes</w:t>
+              <w:t xml:space="preserve">No</w:t>
             </w:r>
             <w:proofErr w:type="spellStart"/>
             <w:r>
@@ -9342,7 +9342,7 @@
                 <w:sz w:val="22"/>
                 <w:szCs w:val="22"/>
               </w:rPr>
-              <w:t xml:space="preserve">Yes</w:t>
+              <w:t xml:space="preserve">No</w:t>
             </w:r>
             <w:proofErr w:type="spellStart"/>
             <w:r>
@@ -9448,7 +9448,7 @@
                 <w:sz w:val="22"/>
                 <w:szCs w:val="22"/>
               </w:rPr>
-              <w:t xml:space="preserve">Yes</w:t>
+              <w:t xml:space="preserve">No</w:t>
             </w:r>
             <w:proofErr w:type="spellStart"/>
             <w:r>
@@ -9545,7 +9545,7 @@
                 <w:sz w:val="22"/>
                 <w:szCs w:val="22"/>
               </w:rPr>
-              <w:t xml:space="preserve">Yes</w:t>
+              <w:t xml:space="preserve">No</w:t>
             </w:r>
             <w:proofErr w:type="spellStart"/>
             <w:r>
@@ -9644,7 +9644,7 @@
                 <w:sz w:val="22"/>
                 <w:szCs w:val="22"/>
               </w:rPr>
-              <w:t xml:space="preserve">Yes</w:t>
+              <w:t xml:space="preserve">No</w:t>
             </w:r>
             <w:proofErr w:type="spellStart"/>
             <w:r>
@@ -9741,7 +9741,7 @@
                 <w:sz w:val="22"/>
                 <w:szCs w:val="22"/>
               </w:rPr>
-              <w:t xml:space="preserve">Yes</w:t>
+              <w:t xml:space="preserve">No</w:t>
             </w:r>
             <w:proofErr w:type="spellStart"/>
             <w:r>
@@ -9839,7 +9839,7 @@
                 <w:sz w:val="22"/>
                 <w:szCs w:val="22"/>
               </w:rPr>
-              <w:t xml:space="preserve">Yes</w:t>
+              <w:t xml:space="preserve">No</w:t>
             </w:r>
             <w:proofErr w:type="spellStart"/>
             <w:r>
@@ -9944,7 +9944,7 @@
                 <w:sz w:val="22"/>
                 <w:szCs w:val="22"/>
               </w:rPr>
-              <w:t xml:space="preserve">Yes</w:t>
+              <w:t xml:space="preserve">No</w:t>
             </w:r>
             <w:proofErr w:type="spellStart"/>
             <w:r>
@@ -10040,7 +10040,7 @@
                 <w:sz w:val="22"/>
                 <w:szCs w:val="22"/>
               </w:rPr>
-              <w:t xml:space="preserve">Yes</w:t>
+              <w:t xml:space="preserve">No</w:t>
             </w:r>
             <w:proofErr w:type="spellStart"/>
             <w:r>
@@ -10150,7 +10150,7 @@
                 <w:sz w:val="22"/>
                 <w:szCs w:val="22"/>
               </w:rPr>
-              <w:t xml:space="preserve">Yes</w:t>
+              <w:t xml:space="preserve">No</w:t>
             </w:r>
             <w:proofErr w:type="spellStart"/>
             <w:r>
@@ -10257,7 +10257,7 @@
                 <w:sz w:val="22"/>
                 <w:szCs w:val="22"/>
               </w:rPr>
-              <w:t xml:space="preserve">Yes</w:t>
+              <w:t xml:space="preserve">No</w:t>
             </w:r>
             <w:proofErr w:type="spellStart"/>
             <w:r>
@@ -10354,7 +10354,7 @@
                 <w:sz w:val="22"/>
                 <w:szCs w:val="22"/>
               </w:rPr>
-              <w:t xml:space="preserve">Yes</w:t>
+              <w:t xml:space="preserve">No</w:t>
             </w:r>
             <w:proofErr w:type="spellStart"/>
             <w:r>
@@ -10452,7 +10452,7 @@
                 <w:sz w:val="22"/>
                 <w:szCs w:val="22"/>
               </w:rPr>
-              <w:t xml:space="preserve">Yes</w:t>
+              <w:t xml:space="preserve">No</w:t>
             </w:r>
             <w:proofErr w:type="spellStart"/>
             <w:r>
@@ -10549,7 +10549,7 @@
                 <w:sz w:val="22"/>
                 <w:szCs w:val="22"/>
               </w:rPr>
-              <w:t xml:space="preserve">Yes</w:t>
+              <w:t xml:space="preserve">No</w:t>
             </w:r>
             <w:proofErr w:type="spellStart"/>
             <w:r>
@@ -10798,7 +10798,7 @@
                 <w:rFonts w:ascii="Avenir" w:eastAsia="Avenir" w:hAnsi="Avenir" w:cs="Avenir"/>
                 <w:color w:val="000000"/>
               </w:rPr>
-              <w:t xml:space="preserve">Yes</w:t>
+              <w:t xml:space="preserve">No</w:t>
             </w:r>
             <w:proofErr w:type="spellStart"/>
             <w:r>
@@ -10862,7 +10862,7 @@
                 <w:rFonts w:ascii="Avenir" w:eastAsia="Avenir" w:hAnsi="Avenir" w:cs="Avenir"/>
                 <w:color w:val="000000"/>
               </w:rPr>
-              <w:t xml:space="preserve">Yes</w:t>
+              <w:t xml:space="preserve">No</w:t>
             </w:r>
             <w:proofErr w:type="spellStart"/>
             <w:r>
@@ -10925,7 +10925,7 @@
                 <w:rFonts w:ascii="Avenir" w:eastAsia="Avenir" w:hAnsi="Avenir" w:cs="Avenir"/>
                 <w:color w:val="000000"/>
               </w:rPr>
-              <w:t xml:space="preserve">Yes</w:t>
+              <w:t xml:space="preserve">No</w:t>
             </w:r>
             <w:proofErr w:type="spellStart"/>
             <w:r>
@@ -10989,7 +10989,7 @@
                 <w:rFonts w:ascii="Avenir" w:eastAsia="Avenir" w:hAnsi="Avenir" w:cs="Avenir"/>
                 <w:color w:val="000000"/>
               </w:rPr>
-              <w:t xml:space="preserve">Yes</w:t>
+              <w:t xml:space="preserve">No</w:t>
             </w:r>
             <w:proofErr w:type="spellStart"/>
             <w:r>
@@ -11052,7 +11052,7 @@
                 <w:rFonts w:ascii="Avenir" w:eastAsia="Avenir" w:hAnsi="Avenir" w:cs="Avenir"/>
                 <w:color w:val="000000"/>
               </w:rPr>
-              <w:t xml:space="preserve">Yes</w:t>
+              <w:t xml:space="preserve">No</w:t>
             </w:r>
             <w:proofErr w:type="spellStart"/>
             <w:r>
@@ -11116,7 +11116,7 @@
                 <w:rFonts w:ascii="Avenir" w:eastAsia="Avenir" w:hAnsi="Avenir" w:cs="Avenir"/>
                 <w:color w:val="000000"/>
               </w:rPr>
-              <w:t xml:space="preserve">Yes</w:t>
+              <w:t xml:space="preserve">No</w:t>
             </w:r>
             <w:proofErr w:type="spellStart"/>
             <w:r>
@@ -11358,7 +11358,7 @@
                 <w:rFonts w:ascii="Avenir" w:eastAsia="Avenir" w:hAnsi="Avenir" w:cs="Avenir"/>
                 <w:color w:val="000000"/>
               </w:rPr>
-              <w:t xml:space="preserve">Yes</w:t>
+              <w:t xml:space="preserve">No</w:t>
             </w:r>
             <w:proofErr w:type="spellStart"/>
             <w:r>
@@ -11425,7 +11425,7 @@
                 <w:rFonts w:ascii="Avenir" w:eastAsia="Avenir" w:hAnsi="Avenir" w:cs="Avenir"/>
                 <w:color w:val="000000"/>
               </w:rPr>
-              <w:t xml:space="preserve">Yes</w:t>
+              <w:t xml:space="preserve">No</w:t>
             </w:r>
             <w:proofErr w:type="spellStart"/>
             <w:r>
@@ -11491,7 +11491,7 @@
                 <w:rFonts w:ascii="Avenir" w:eastAsia="Avenir" w:hAnsi="Avenir" w:cs="Avenir"/>
                 <w:color w:val="000000"/>
               </w:rPr>
-              <w:t xml:space="preserve">Yes</w:t>
+              <w:t xml:space="preserve">No</w:t>
             </w:r>
             <w:proofErr w:type="spellStart"/>
             <w:r>
@@ -11555,7 +11555,7 @@
                 <w:rFonts w:ascii="Avenir" w:eastAsia="Avenir" w:hAnsi="Avenir" w:cs="Avenir"/>
                 <w:color w:val="000000"/>
               </w:rPr>
-              <w:t xml:space="preserve">Yes</w:t>
+              <w:t xml:space="preserve">No</w:t>
             </w:r>
             <w:proofErr w:type="spellStart"/>
             <w:r>
@@ -11815,7 +11815,7 @@
                 <w:rFonts w:ascii="Quattrocento Sans" w:eastAsia="Quattrocento Sans" w:hAnsi="Quattrocento Sans" w:cs="Quattrocento Sans"/>
                 <w:color w:val="000000"/>
               </w:rPr>
-              <w:t xml:space="preserve">Yes</w:t>
+              <w:t xml:space="preserve">No</w:t>
             </w:r>
             <w:proofErr w:type="spellStart"/>
             <w:r>
@@ -11895,7 +11895,7 @@
                 <w:rFonts w:ascii="Avenir" w:eastAsia="Avenir" w:hAnsi="Avenir" w:cs="Avenir"/>
                 <w:color w:val="000000"/>
               </w:rPr>
-              <w:t xml:space="preserve">Yes</w:t>
+              <w:t xml:space="preserve">No</w:t>
             </w:r>
             <w:proofErr w:type="spellStart"/>
             <w:r>
@@ -11976,7 +11976,7 @@
                 <w:rFonts w:ascii="Avenir" w:eastAsia="Avenir" w:hAnsi="Avenir" w:cs="Avenir"/>
                 <w:color w:val="000000"/>
               </w:rPr>
-              <w:t xml:space="preserve">Yes</w:t>
+              <w:t xml:space="preserve">No</w:t>
             </w:r>
             <w:proofErr w:type="spellStart"/>
             <w:r>
@@ -12056,7 +12056,7 @@
                 <w:rFonts w:ascii="Avenir" w:eastAsia="Avenir" w:hAnsi="Avenir" w:cs="Avenir"/>
                 <w:color w:val="000000"/>
               </w:rPr>
-              <w:t xml:space="preserve">Yes</w:t>
+              <w:t xml:space="preserve">No</w:t>
             </w:r>
             <w:proofErr w:type="spellStart"/>
             <w:r>
@@ -12137,7 +12137,7 @@
                 <w:rFonts w:ascii="Avenir" w:eastAsia="Avenir" w:hAnsi="Avenir" w:cs="Avenir"/>
                 <w:color w:val="000000"/>
               </w:rPr>
-              <w:t xml:space="preserve">Yes</w:t>
+              <w:t xml:space="preserve">No</w:t>
             </w:r>
             <w:proofErr w:type="spellStart"/>
             <w:r>
@@ -12214,7 +12214,7 @@
                 <w:rFonts w:ascii="Avenir" w:eastAsia="Avenir" w:hAnsi="Avenir" w:cs="Avenir"/>
                 <w:color w:val="000000"/>
               </w:rPr>
-              <w:t xml:space="preserve">Yes</w:t>
+              <w:t xml:space="preserve">No</w:t>
             </w:r>
             <w:proofErr w:type="spellStart"/>
             <w:r>
@@ -12295,7 +12295,7 @@
                 <w:rFonts w:ascii="Avenir" w:eastAsia="Avenir" w:hAnsi="Avenir" w:cs="Avenir"/>
                 <w:color w:val="000000"/>
               </w:rPr>
-              <w:t xml:space="preserve">Yes</w:t>
+              <w:t xml:space="preserve">No</w:t>
             </w:r>
             <w:proofErr w:type="spellStart"/>
             <w:r>
@@ -12375,7 +12375,7 @@
                 <w:rFonts w:ascii="Avenir" w:eastAsia="Avenir" w:hAnsi="Avenir" w:cs="Avenir"/>
                 <w:color w:val="000000"/>
               </w:rPr>
-              <w:t xml:space="preserve">Yes</w:t>
+              <w:t xml:space="preserve">No</w:t>
             </w:r>
             <w:proofErr w:type="spellStart"/>
             <w:r>
@@ -12456,7 +12456,7 @@
                 <w:rFonts w:ascii="Avenir" w:eastAsia="Avenir" w:hAnsi="Avenir" w:cs="Avenir"/>
                 <w:color w:val="000000"/>
               </w:rPr>
-              <w:t xml:space="preserve">Yes</w:t>
+              <w:t xml:space="preserve">No</w:t>
             </w:r>
             <w:proofErr w:type="spellStart"/>
             <w:r>
@@ -12536,7 +12536,7 @@
                 <w:rFonts w:ascii="Avenir" w:eastAsia="Avenir" w:hAnsi="Avenir" w:cs="Avenir"/>
                 <w:color w:val="000000"/>
               </w:rPr>
-              <w:t xml:space="preserve">Yes</w:t>
+              <w:t xml:space="preserve">No</w:t>
             </w:r>
             <w:proofErr w:type="spellStart"/>
             <w:r>
@@ -12617,7 +12617,7 @@
                 <w:rFonts w:ascii="Avenir" w:eastAsia="Avenir" w:hAnsi="Avenir" w:cs="Avenir"/>
                 <w:color w:val="000000"/>
               </w:rPr>
-              <w:t xml:space="preserve">Yes</w:t>
+              <w:t xml:space="preserve">No</w:t>
             </w:r>
             <w:proofErr w:type="spellStart"/>
             <w:r>
@@ -12697,7 +12697,7 @@
                 <w:rFonts w:ascii="Avenir" w:eastAsia="Avenir" w:hAnsi="Avenir" w:cs="Avenir"/>
                 <w:color w:val="000000"/>
               </w:rPr>
-              <w:t xml:space="preserve">Yes</w:t>
+              <w:t xml:space="preserve">No</w:t>
             </w:r>
             <w:proofErr w:type="spellStart"/>
             <w:r>
@@ -12779,7 +12779,7 @@
                 <w:rFonts w:ascii="Avenir" w:eastAsia="Avenir" w:hAnsi="Avenir" w:cs="Avenir"/>
                 <w:color w:val="000000"/>
               </w:rPr>
-              <w:t xml:space="preserve">Yes</w:t>
+              <w:t xml:space="preserve">No</w:t>
             </w:r>
             <w:proofErr w:type="spellStart"/>
             <w:r>
@@ -12859,7 +12859,7 @@
                 <w:rFonts w:ascii="Avenir" w:eastAsia="Avenir" w:hAnsi="Avenir" w:cs="Avenir"/>
                 <w:color w:val="000000"/>
               </w:rPr>
-              <w:t xml:space="preserve">Yes</w:t>
+              <w:t xml:space="preserve">No</w:t>
             </w:r>
             <w:proofErr w:type="spellStart"/>
             <w:r>
@@ -12940,7 +12940,7 @@
                 <w:rFonts w:ascii="Avenir" w:eastAsia="Avenir" w:hAnsi="Avenir" w:cs="Avenir"/>
                 <w:color w:val="000000"/>
               </w:rPr>
-              <w:t xml:space="preserve">Yes</w:t>
+              <w:t xml:space="preserve">No</w:t>
             </w:r>
             <w:proofErr w:type="spellStart"/>
             <w:r>
@@ -13020,7 +13020,7 @@
                 <w:rFonts w:ascii="Avenir" w:eastAsia="Avenir" w:hAnsi="Avenir" w:cs="Avenir"/>
                 <w:color w:val="000000"/>
               </w:rPr>
-              <w:t xml:space="preserve">Yes</w:t>
+              <w:t xml:space="preserve">No</w:t>
             </w:r>
             <w:proofErr w:type="spellStart"/>
             <w:r>
@@ -13101,7 +13101,7 @@
                 <w:rFonts w:ascii="Avenir" w:eastAsia="Avenir" w:hAnsi="Avenir" w:cs="Avenir"/>
                 <w:color w:val="000000"/>
               </w:rPr>
-              <w:t xml:space="preserve">Yes</w:t>
+              <w:t xml:space="preserve">No</w:t>
             </w:r>
             <w:proofErr w:type="spellStart"/>
             <w:r>
@@ -13181,7 +13181,7 @@
                 <w:rFonts w:ascii="Avenir" w:eastAsia="Avenir" w:hAnsi="Avenir" w:cs="Avenir"/>
                 <w:color w:val="000000"/>
               </w:rPr>
-              <w:t xml:space="preserve">Yes</w:t>
+              <w:t xml:space="preserve">No</w:t>
             </w:r>
             <w:proofErr w:type="spellStart"/>
             <w:r>
@@ -13262,7 +13262,7 @@
                 <w:rFonts w:ascii="Avenir" w:eastAsia="Avenir" w:hAnsi="Avenir" w:cs="Avenir"/>
                 <w:color w:val="000000"/>
               </w:rPr>
-              <w:t xml:space="preserve">Yes</w:t>
+              <w:t xml:space="preserve">No</w:t>
             </w:r>
             <w:proofErr w:type="spellStart"/>
             <w:r>
@@ -13342,7 +13342,7 @@
                 <w:rFonts w:ascii="Avenir" w:eastAsia="Avenir" w:hAnsi="Avenir" w:cs="Avenir"/>
                 <w:color w:val="000000"/>
               </w:rPr>
-              <w:t xml:space="preserve">Yes</w:t>
+              <w:t xml:space="preserve">No</w:t>
             </w:r>
             <w:proofErr w:type="spellStart"/>
             <w:r>
@@ -13423,7 +13423,7 @@
                 <w:rFonts w:ascii="Avenir" w:eastAsia="Avenir" w:hAnsi="Avenir" w:cs="Avenir"/>
                 <w:color w:val="000000"/>
               </w:rPr>
-              <w:t xml:space="preserve">Yes</w:t>
+              <w:t xml:space="preserve">No</w:t>
             </w:r>
             <w:proofErr w:type="spellStart"/>
             <w:r>
@@ -13503,7 +13503,7 @@
                 <w:rFonts w:ascii="Avenir" w:eastAsia="Avenir" w:hAnsi="Avenir" w:cs="Avenir"/>
                 <w:color w:val="000000"/>
               </w:rPr>
-              <w:t xml:space="preserve">Yes</w:t>
+              <w:t xml:space="preserve">No</w:t>
             </w:r>
             <w:proofErr w:type="spellStart"/>
             <w:r>
@@ -13817,7 +13817,7 @@
                 <w:sz w:val="22"/>
                 <w:szCs w:val="22"/>
               </w:rPr>
-              <w:t xml:space="preserve">Yes</w:t>
+              <w:t xml:space="preserve">No</w:t>
             </w:r>
             <w:proofErr w:type="spellStart"/>
             <w:r>
@@ -13896,7 +13896,7 @@
                 <w:sz w:val="22"/>
                 <w:szCs w:val="22"/>
               </w:rPr>
-              <w:t xml:space="preserve">Yes</w:t>
+              <w:t xml:space="preserve">No</w:t>
             </w:r>
             <w:proofErr w:type="spellStart"/>
             <w:r>
@@ -13978,7 +13978,7 @@
                 <w:sz w:val="22"/>
                 <w:szCs w:val="22"/>
               </w:rPr>
-              <w:t xml:space="preserve">Yes</w:t>
+              <w:t xml:space="preserve">No</w:t>
             </w:r>
             <w:proofErr w:type="spellStart"/>
             <w:r>
@@ -14057,7 +14057,7 @@
                 <w:sz w:val="22"/>
                 <w:szCs w:val="22"/>
               </w:rPr>
-              <w:t xml:space="preserve">Yes</w:t>
+              <w:t xml:space="preserve">No</w:t>
             </w:r>
             <w:proofErr w:type="spellStart"/>
             <w:r>
@@ -14139,7 +14139,7 @@
                 <w:sz w:val="22"/>
                 <w:szCs w:val="22"/>
               </w:rPr>
-              <w:t xml:space="preserve">Yes</w:t>
+              <w:t xml:space="preserve">No</w:t>
             </w:r>
             <w:proofErr w:type="spellStart"/>
             <w:r>
@@ -14220,7 +14220,7 @@
                 <w:sz w:val="22"/>
                 <w:szCs w:val="22"/>
               </w:rPr>
-              <w:t xml:space="preserve">Yes</w:t>
+              <w:t xml:space="preserve">No</w:t>
             </w:r>
             <w:proofErr w:type="spellStart"/>
             <w:r>
@@ -14302,7 +14302,7 @@
                 <w:sz w:val="22"/>
                 <w:szCs w:val="22"/>
               </w:rPr>
-              <w:t xml:space="preserve">Yes</w:t>
+              <w:t xml:space="preserve">No</w:t>
             </w:r>
             <w:proofErr w:type="spellStart"/>
             <w:r>
@@ -14383,7 +14383,7 @@
                 <w:sz w:val="22"/>
                 <w:szCs w:val="22"/>
               </w:rPr>
-              <w:t xml:space="preserve">Yes</w:t>
+              <w:t xml:space="preserve">No</w:t>
             </w:r>
             <w:proofErr w:type="spellStart"/>
             <w:r>
@@ -14466,7 +14466,7 @@
                 <w:sz w:val="22"/>
                 <w:szCs w:val="22"/>
               </w:rPr>
-              <w:t xml:space="preserve">Yes</w:t>
+              <w:t xml:space="preserve">No</w:t>
             </w:r>
             <w:proofErr w:type="spellStart"/>
             <w:r>
@@ -14543,7 +14543,7 @@
                 <w:rFonts w:ascii="Bookman Old Style" w:eastAsia="Bookman Old Style" w:hAnsi="Bookman Old Style" w:cs="Bookman Old Style"/>
                 <w:color w:val="548DD4"/>
               </w:rPr>
-              <w:t xml:space="preserve">Yes</w:t>
+              <w:t xml:space="preserve">No</w:t>
             </w:r>
             <w:proofErr w:type="spellStart"/>
             <w:r>

--- a/server/src/api/utils/PdfService/output.docx
+++ b/server/src/api/utils/PdfService/output.docx
@@ -1015,7 +1015,7 @@
               <w:rPr>
                 <w:color w:val="000000"/>
               </w:rPr>
-              <w:t xml:space="preserve">Product Designer</w:t>
+              <w:t xml:space="preserve">Graphics Designer</w:t>
             </w:r>
             <w:proofErr w:type="spellStart"/>
             <w:r>
@@ -1160,7 +1160,7 @@
                 <w:b/>
                 <w:color w:val="000000"/>
               </w:rPr>
-              <w:t xml:space="preserve">Pune</w:t>
+              <w:t xml:space="preserve">Delhi</w:t>
             </w:r>
             <w:proofErr w:type="spellStart"/>
             <w:r>
@@ -1341,7 +1341,7 @@
                 <w:b/>
                 <w:color w:val="000000"/>
               </w:rPr>
-              <w:t xml:space="preserve">Pune</w:t>
+              <w:t xml:space="preserve">Delhi</w:t>
             </w:r>
             <w:proofErr w:type="spellStart"/>
             <w:r>
@@ -2415,7 +2415,7 @@
                 <w:sz w:val="24"/>
                 <w:szCs w:val="24"/>
               </w:rPr>
-              <w:t xml:space="preserve">123456789</w:t>
+              <w:t xml:space="preserve">1234567890</w:t>
             </w:r>
             <w:proofErr w:type="spellStart"/>
             <w:r>
@@ -13817,7 +13817,7 @@
                 <w:sz w:val="22"/>
                 <w:szCs w:val="22"/>
               </w:rPr>
-              <w:t xml:space="preserve">No</w:t>
+              <w:t xml:space="preserve">Yes</w:t>
             </w:r>
             <w:proofErr w:type="spellStart"/>
             <w:r>
@@ -13896,7 +13896,7 @@
                 <w:sz w:val="22"/>
                 <w:szCs w:val="22"/>
               </w:rPr>
-              <w:t xml:space="preserve">No</w:t>
+              <w:t xml:space="preserve">Yes</w:t>
             </w:r>
             <w:proofErr w:type="spellStart"/>
             <w:r>
@@ -13978,7 +13978,7 @@
                 <w:sz w:val="22"/>
                 <w:szCs w:val="22"/>
               </w:rPr>
-              <w:t xml:space="preserve">No</w:t>
+              <w:t xml:space="preserve">Yes</w:t>
             </w:r>
             <w:proofErr w:type="spellStart"/>
             <w:r>
@@ -14057,7 +14057,7 @@
                 <w:sz w:val="22"/>
                 <w:szCs w:val="22"/>
               </w:rPr>
-              <w:t xml:space="preserve">No</w:t>
+              <w:t xml:space="preserve">Yes</w:t>
             </w:r>
             <w:proofErr w:type="spellStart"/>
             <w:r>
@@ -14139,7 +14139,7 @@
                 <w:sz w:val="22"/>
                 <w:szCs w:val="22"/>
               </w:rPr>
-              <w:t xml:space="preserve">No</w:t>
+              <w:t xml:space="preserve">Yes</w:t>
             </w:r>
             <w:proofErr w:type="spellStart"/>
             <w:r>
@@ -14220,7 +14220,7 @@
                 <w:sz w:val="22"/>
                 <w:szCs w:val="22"/>
               </w:rPr>
-              <w:t xml:space="preserve">No</w:t>
+              <w:t xml:space="preserve">Yes</w:t>
             </w:r>
             <w:proofErr w:type="spellStart"/>
             <w:r>
@@ -14302,7 +14302,7 @@
                 <w:sz w:val="22"/>
                 <w:szCs w:val="22"/>
               </w:rPr>
-              <w:t xml:space="preserve">No</w:t>
+              <w:t xml:space="preserve">Yes</w:t>
             </w:r>
             <w:proofErr w:type="spellStart"/>
             <w:r>
@@ -14383,7 +14383,7 @@
                 <w:sz w:val="22"/>
                 <w:szCs w:val="22"/>
               </w:rPr>
-              <w:t xml:space="preserve">No</w:t>
+              <w:t xml:space="preserve">Yes</w:t>
             </w:r>
             <w:proofErr w:type="spellStart"/>
             <w:r>
@@ -14466,7 +14466,7 @@
                 <w:sz w:val="22"/>
                 <w:szCs w:val="22"/>
               </w:rPr>
-              <w:t xml:space="preserve">No</w:t>
+              <w:t xml:space="preserve">Yes</w:t>
             </w:r>
             <w:proofErr w:type="spellStart"/>
             <w:r>
@@ -14543,7 +14543,7 @@
                 <w:rFonts w:ascii="Bookman Old Style" w:eastAsia="Bookman Old Style" w:hAnsi="Bookman Old Style" w:cs="Bookman Old Style"/>
                 <w:color w:val="548DD4"/>
               </w:rPr>
-              <w:t xml:space="preserve">No</w:t>
+              <w:t xml:space="preserve">Yes</w:t>
             </w:r>
             <w:proofErr w:type="spellStart"/>
             <w:r>

--- a/server/src/api/utils/PdfService/output.docx
+++ b/server/src/api/utils/PdfService/output.docx
@@ -1015,7 +1015,7 @@
               <w:rPr>
                 <w:color w:val="000000"/>
               </w:rPr>
-              <w:t xml:space="preserve">Graphics Designer</w:t>
+              <w:t xml:space="preserve">Software Developer</w:t>
             </w:r>
             <w:proofErr w:type="spellStart"/>
             <w:r>
@@ -1160,7 +1160,7 @@
                 <w:b/>
                 <w:color w:val="000000"/>
               </w:rPr>
-              <w:t xml:space="preserve">Delhi</w:t>
+              <w:t xml:space="preserve">Pune</w:t>
             </w:r>
             <w:proofErr w:type="spellStart"/>
             <w:r>
@@ -1341,7 +1341,7 @@
                 <w:b/>
                 <w:color w:val="000000"/>
               </w:rPr>
-              <w:t xml:space="preserve">Delhi</w:t>
+              <w:t xml:space="preserve">Pune</w:t>
             </w:r>
             <w:proofErr w:type="spellStart"/>
             <w:r>
@@ -1639,7 +1639,7 @@
               <w:rPr>
                 <w:color w:val="000000"/>
               </w:rPr>
-              <w:t xml:space="preserve">1L</w:t>
+              <w:t xml:space="preserve">1L Per Month</w:t>
             </w:r>
             <w:proofErr w:type="spellStart"/>
             <w:r>
@@ -2415,7 +2415,7 @@
                 <w:sz w:val="24"/>
                 <w:szCs w:val="24"/>
               </w:rPr>
-              <w:t xml:space="preserve">1234567890</w:t>
+              <w:t xml:space="preserve">123456789</w:t>
             </w:r>
             <w:proofErr w:type="spellStart"/>
             <w:r>
@@ -13817,7 +13817,7 @@
                 <w:sz w:val="22"/>
                 <w:szCs w:val="22"/>
               </w:rPr>
-              <w:t xml:space="preserve">Yes</w:t>
+              <w:t xml:space="preserve">No</w:t>
             </w:r>
             <w:proofErr w:type="spellStart"/>
             <w:r>
@@ -13896,7 +13896,7 @@
                 <w:sz w:val="22"/>
                 <w:szCs w:val="22"/>
               </w:rPr>
-              <w:t xml:space="preserve">Yes</w:t>
+              <w:t xml:space="preserve">No</w:t>
             </w:r>
             <w:proofErr w:type="spellStart"/>
             <w:r>
@@ -13978,7 +13978,7 @@
                 <w:sz w:val="22"/>
                 <w:szCs w:val="22"/>
               </w:rPr>
-              <w:t xml:space="preserve">Yes</w:t>
+              <w:t xml:space="preserve">No</w:t>
             </w:r>
             <w:proofErr w:type="spellStart"/>
             <w:r>
@@ -14057,7 +14057,7 @@
                 <w:sz w:val="22"/>
                 <w:szCs w:val="22"/>
               </w:rPr>
-              <w:t xml:space="preserve">Yes</w:t>
+              <w:t xml:space="preserve">No</w:t>
             </w:r>
             <w:proofErr w:type="spellStart"/>
             <w:r>
@@ -14139,7 +14139,7 @@
                 <w:sz w:val="22"/>
                 <w:szCs w:val="22"/>
               </w:rPr>
-              <w:t xml:space="preserve">Yes</w:t>
+              <w:t xml:space="preserve">No</w:t>
             </w:r>
             <w:proofErr w:type="spellStart"/>
             <w:r>
@@ -14220,7 +14220,7 @@
                 <w:sz w:val="22"/>
                 <w:szCs w:val="22"/>
               </w:rPr>
-              <w:t xml:space="preserve">Yes</w:t>
+              <w:t xml:space="preserve">No</w:t>
             </w:r>
             <w:proofErr w:type="spellStart"/>
             <w:r>
@@ -14302,7 +14302,7 @@
                 <w:sz w:val="22"/>
                 <w:szCs w:val="22"/>
               </w:rPr>
-              <w:t xml:space="preserve">Yes</w:t>
+              <w:t xml:space="preserve">No</w:t>
             </w:r>
             <w:proofErr w:type="spellStart"/>
             <w:r>
@@ -14383,7 +14383,7 @@
                 <w:sz w:val="22"/>
                 <w:szCs w:val="22"/>
               </w:rPr>
-              <w:t xml:space="preserve">Yes</w:t>
+              <w:t xml:space="preserve">No</w:t>
             </w:r>
             <w:proofErr w:type="spellStart"/>
             <w:r>
@@ -14466,7 +14466,7 @@
                 <w:sz w:val="22"/>
                 <w:szCs w:val="22"/>
               </w:rPr>
-              <w:t xml:space="preserve">Yes</w:t>
+              <w:t xml:space="preserve">No</w:t>
             </w:r>
             <w:proofErr w:type="spellStart"/>
             <w:r>
@@ -14543,7 +14543,7 @@
                 <w:rFonts w:ascii="Bookman Old Style" w:eastAsia="Bookman Old Style" w:hAnsi="Bookman Old Style" w:cs="Bookman Old Style"/>
                 <w:color w:val="548DD4"/>
               </w:rPr>
-              <w:t xml:space="preserve">Yes</w:t>
+              <w:t xml:space="preserve">No</w:t>
             </w:r>
             <w:proofErr w:type="spellStart"/>
             <w:r>

--- a/server/src/api/utils/PdfService/output.docx
+++ b/server/src/api/utils/PdfService/output.docx
@@ -330,7 +330,7 @@
               </wp:anchor>
             </w:drawing>
           </mc:Choice>
-          <mc:Fallback xmlns:cx="http://schemas.microsoft.com/office/drawing/2014/chartex" xmlns:cx1="http://schemas.microsoft.com/office/drawing/2015/9/8/chartex" xmlns:cx2="http://schemas.microsoft.com/office/drawing/2015/10/21/chartex" xmlns:cx3="http://schemas.microsoft.com/office/drawing/2016/5/9/chartex" xmlns:cx4="http://schemas.microsoft.com/office/drawing/2016/5/10/chartex" xmlns:cx5="http://schemas.microsoft.com/office/drawing/2016/5/11/chartex" xmlns:cx6="http://schemas.microsoft.com/office/drawing/2016/5/12/chartex" xmlns:cx7="http://schemas.microsoft.com/office/drawing/2016/5/13/chartex" xmlns:cx8="http://schemas.microsoft.com/office/drawing/2016/5/14/chartex" xmlns:aink="http://schemas.microsoft.com/office/drawing/2016/ink" xmlns:am3d="http://schemas.microsoft.com/office/drawing/2017/model3d" xmlns:w16cex="http://schemas.microsoft.com/office/word/2018/wordml/cex" xmlns:w16cid="http://schemas.microsoft.com/office/word/2016/wordml/cid" xmlns:w16="http://schemas.microsoft.com/office/word/2018/wordml" xmlns:w16sdtdh="http://schemas.microsoft.com/office/word/2020/wordml/sdtdatahash" xmlns:w16se="http://schemas.microsoft.com/office/word/2015/wordml/symex">
+          <mc:Fallback xmlns:w16se="http://schemas.microsoft.com/office/word/2015/wordml/symex" xmlns:w16sdtdh="http://schemas.microsoft.com/office/word/2020/wordml/sdtdatahash" xmlns:w16="http://schemas.microsoft.com/office/word/2018/wordml" xmlns:w16cid="http://schemas.microsoft.com/office/word/2016/wordml/cid" xmlns:w16cex="http://schemas.microsoft.com/office/word/2018/wordml/cex" xmlns:am3d="http://schemas.microsoft.com/office/drawing/2017/model3d" xmlns:aink="http://schemas.microsoft.com/office/drawing/2016/ink" xmlns:cx8="http://schemas.microsoft.com/office/drawing/2016/5/14/chartex" xmlns:cx7="http://schemas.microsoft.com/office/drawing/2016/5/13/chartex" xmlns:cx6="http://schemas.microsoft.com/office/drawing/2016/5/12/chartex" xmlns:cx5="http://schemas.microsoft.com/office/drawing/2016/5/11/chartex" xmlns:cx4="http://schemas.microsoft.com/office/drawing/2016/5/10/chartex" xmlns:cx3="http://schemas.microsoft.com/office/drawing/2016/5/9/chartex" xmlns:cx2="http://schemas.microsoft.com/office/drawing/2015/10/21/chartex" xmlns:cx1="http://schemas.microsoft.com/office/drawing/2015/9/8/chartex" xmlns:cx="http://schemas.microsoft.com/office/drawing/2014/chartex">
             <w:pict>
               <v:rect w14:anchorId="4E48F4AF" id="Rectangle 10" o:spid="_x0000_s1026" style="position:absolute;margin-left:-50.65pt;margin-top:-56.25pt;width:625.5pt;height:111pt;z-index:251659264;visibility:visible;mso-wrap-style:square;mso-wrap-distance-left:9pt;mso-wrap-distance-top:0;mso-wrap-distance-right:9pt;mso-wrap-distance-bottom:0;mso-position-horizontal:absolute;mso-position-horizontal-relative:margin;mso-position-vertical:absolute;mso-position-vertical-relative:margin;v-text-anchor:middle" o:gfxdata="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" fillcolor="#0070c0" stroked="f">
                 <v:textbox inset="2.53958mm,1.2694mm,2.53958mm,1.2694mm">
@@ -601,9 +601,8 @@
                 <w:b/>
                 <w:color w:val="000000"/>
               </w:rPr>
-              <w:t xml:space="preserve">Apple</w:t>
-            </w:r>
-            <w:proofErr w:type="spellStart"/>
+              <w:t xml:space="preserve">Google Inc</w:t>
+            </w:r>
             <w:r>
               <w:rPr>
                 <w:rFonts w:ascii="Avenir" w:eastAsia="Avenir" w:hAnsi="Avenir" w:cs="Avenir"/>
@@ -614,7 +613,6 @@
               </w:rPr>
               <w:t/>
             </w:r>
-            <w:proofErr w:type="spellEnd"/>
             <w:r>
               <w:rPr>
                 <w:rFonts w:ascii="Avenir" w:eastAsia="Avenir" w:hAnsi="Avenir" w:cs="Avenir"/>
@@ -677,7 +675,7 @@
               <w:rPr>
                 <w:b/>
               </w:rPr>
-              <w:t xml:space="preserve">Public Sector</w:t>
+              <w:t xml:space="preserve">Private Sector</w:t>
             </w:r>
             <w:proofErr w:type="spellStart"/>
             <w:r>
@@ -743,7 +741,7 @@
               <w:rPr>
                 <w:b/>
               </w:rPr>
-              <w:t xml:space="preserve">Finance</w:t>
+              <w:t xml:space="preserve">IT</w:t>
             </w:r>
             <w:proofErr w:type="spellStart"/>
             <w:r>
@@ -807,7 +805,7 @@
               <w:rPr>
                 <w:b/>
               </w:rPr>
-              <w:t xml:space="preserve">dshbhjsdb</w:t>
+              <w:t xml:space="preserve">NA</w:t>
             </w:r>
             <w:proofErr w:type="spellStart"/>
             <w:r>
@@ -871,7 +869,7 @@
               <w:rPr>
                 <w:b/>
               </w:rPr>
-              <w:t xml:space="preserve">www.apple.com</w:t>
+              <w:t xml:space="preserve">google.com</w:t>
             </w:r>
             <w:proofErr w:type="spellStart"/>
             <w:r>
@@ -989,7 +987,7 @@
               <w:rPr>
                 <w:color w:val="000000"/>
               </w:rPr>
-              <w:t xml:space="preserve">Testing03</w:t>
+              <w:t xml:space="preserve">Product Developer</w:t>
             </w:r>
             <w:proofErr w:type="spellStart"/>
             <w:r>
@@ -1064,7 +1062,7 @@
                 <w:b/>
                 <w:color w:val="000000"/>
               </w:rPr>
-              <w:t xml:space="preserve">Testing03</w:t>
+              <w:t xml:space="preserve">Lorem Ipsum is simply dummy text of the printing and  typesetting industry. Lorem Ipsum has been the industry's  standard dummy text ever since the 1500s, when an unknown  printer took a galley of type and scrambled it to make a  type specimen book. It has survived not only five centuries,  but also the leap into electronic typesetting,  remaining essentially unchanged.   It was popularised in the 1960s with the release of Letraset  sheets containing Lorem Ipsum passages, and more recently  with desktop publishing software like Aldus PageMaker  including versions of Lorem Ipsum.</w:t>
             </w:r>
             <w:proofErr w:type="spellStart"/>
             <w:r>
@@ -1214,7 +1212,7 @@
                 <w:b/>
                 <w:color w:val="000000"/>
               </w:rPr>
-              <w:t xml:space="preserve">Physical</w:t>
+              <w:t xml:space="preserve">Virtual</w:t>
             </w:r>
             <w:proofErr w:type="spellStart"/>
             <w:r>
@@ -1304,7 +1302,7 @@
                 <w:b/>
                 <w:color w:val="000000"/>
               </w:rPr>
-              <w:t xml:space="preserve">Testing03</w:t>
+              <w:t xml:space="preserve">Bengaluru</w:t>
             </w:r>
             <w:proofErr w:type="spellStart"/>
             <w:r>
@@ -1436,8 +1434,10 @@
                 <w:sz w:val="24"/>
                 <w:szCs w:val="24"/>
               </w:rPr>
-              <w:t>Stipend per month</w:t>
-            </w:r>
+              <w:t xml:space="preserve">Stipend </w:t>
+            </w:r>
+            <w:bookmarkStart w:id="1" w:name="_GoBack"/>
+            <w:bookmarkEnd w:id="1"/>
           </w:p>
         </w:tc>
         <w:tc>
@@ -1459,7 +1459,7 @@
               <w:rPr>
                 <w:color w:val="000000"/>
               </w:rPr>
-              <w:t xml:space="preserve">Testing03 Per Month </w:t>
+              <w:t xml:space="preserve">1L Per Month</w:t>
             </w:r>
             <w:proofErr w:type="spellStart"/>
             <w:r>
@@ -1594,7 +1594,7 @@
               <w:cnfStyle w:val="000000000000" w:firstRow="0" w:lastRow="0" w:firstColumn="0" w:lastColumn="0" w:oddVBand="0" w:evenVBand="0" w:oddHBand="0" w:evenHBand="0" w:firstRowFirstColumn="0" w:firstRowLastColumn="0" w:lastRowFirstColumn="0" w:lastRowLastColumn="0"/>
             </w:pPr>
             <w:r>
-              <w:t xml:space="preserve">Testing03</w:t>
+              <w:t xml:space="preserve">20L</w:t>
             </w:r>
           </w:p>
         </w:tc>
@@ -1855,7 +1855,7 @@
                 <w:sz w:val="24"/>
                 <w:szCs w:val="24"/>
               </w:rPr>
-              <w:t xml:space="preserve">Testing03</w:t>
+              <w:t xml:space="preserve">Niket Gupta</w:t>
             </w:r>
             <w:proofErr w:type="spellStart"/>
             <w:r>
@@ -1907,7 +1907,7 @@
                 <w:sz w:val="24"/>
                 <w:szCs w:val="24"/>
               </w:rPr>
-              <w:t/>
+              <w:t xml:space="preserve">Krittika Barnwal</w:t>
             </w:r>
             <w:proofErr w:type="spellStart"/>
             <w:r>
@@ -1995,7 +1995,7 @@
                 <w:sz w:val="24"/>
                 <w:szCs w:val="24"/>
               </w:rPr>
-              <w:t xml:space="preserve">rg7808329@gmail.com</w:t>
+              <w:t xml:space="preserve">niketgupta101@gmail.com</w:t>
             </w:r>
             <w:proofErr w:type="spellStart"/>
             <w:r>
@@ -2047,7 +2047,7 @@
                 <w:sz w:val="24"/>
                 <w:szCs w:val="24"/>
               </w:rPr>
-              <w:t/>
+              <w:t xml:space="preserve">krittikabarnwal2014@gmail.com</w:t>
             </w:r>
             <w:proofErr w:type="spellStart"/>
             <w:r>
@@ -2136,7 +2136,7 @@
                 <w:sz w:val="24"/>
                 <w:szCs w:val="24"/>
               </w:rPr>
-              <w:t xml:space="preserve">89898989</w:t>
+              <w:t xml:space="preserve">1234567890</w:t>
             </w:r>
             <w:proofErr w:type="spellStart"/>
             <w:r>
@@ -2188,7 +2188,7 @@
                 <w:sz w:val="24"/>
                 <w:szCs w:val="24"/>
               </w:rPr>
-              <w:t/>
+              <w:t xml:space="preserve">1234567890</w:t>
             </w:r>
             <w:proofErr w:type="spellStart"/>
             <w:r>
@@ -2232,9 +2232,9 @@
           <w:szCs w:val="28"/>
         </w:rPr>
       </w:pPr>
-      <w:bookmarkStart w:id="1" w:name="_heading=h.ywgc8aefvore" w:colFirst="0" w:colLast="0"/>
-      <w:bookmarkStart w:id="2" w:name="_Hlk106018749"/>
-      <w:bookmarkEnd w:id="1"/>
+      <w:bookmarkStart w:id="2" w:name="_heading=h.ywgc8aefvore" w:colFirst="0" w:colLast="0"/>
+      <w:bookmarkStart w:id="3" w:name="_Hlk106018749"/>
+      <w:bookmarkEnd w:id="2"/>
       <w:r>
         <w:rPr>
           <w:rFonts w:ascii="Avenir" w:eastAsia="Avenir" w:hAnsi="Avenir" w:cs="Avenir"/>
@@ -2693,7 +2693,7 @@
               <w:rPr>
                 <w:rFonts w:ascii="Avenir" w:eastAsia="Avenir" w:hAnsi="Avenir" w:cs="Avenir"/>
               </w:rPr>
-              <w:t xml:space="preserve">Campus Visit</w:t>
+              <w:t xml:space="preserve">Virtual</w:t>
             </w:r>
             <w:proofErr w:type="spellStart"/>
             <w:r>
@@ -2739,7 +2739,7 @@
               <w:rPr>
                 <w:rFonts w:ascii="Avenir" w:eastAsia="Avenir" w:hAnsi="Avenir" w:cs="Avenir"/>
               </w:rPr>
-              <w:t xml:space="preserve">2022-06-09</w:t>
+              <w:t xml:space="preserve">2022-06-15</w:t>
             </w:r>
             <w:proofErr w:type="spellStart"/>
             <w:r>
@@ -2895,7 +2895,7 @@
               <w:rPr>
                 <w:rFonts w:ascii="Avenir" w:eastAsia="Avenir" w:hAnsi="Avenir" w:cs="Avenir"/>
               </w:rPr>
-              <w:t xml:space="preserve">2022-06-09</w:t>
+              <w:t xml:space="preserve">2022-06-10</w:t>
             </w:r>
             <w:proofErr w:type="spellStart"/>
             <w:r>
@@ -3006,7 +3006,7 @@
               <w:rPr>
                 <w:rFonts w:ascii="Avenir" w:eastAsia="Avenir" w:hAnsi="Avenir" w:cs="Avenir"/>
               </w:rPr>
-              <w:t xml:space="preserve">Campus Visit</w:t>
+              <w:t xml:space="preserve">Not Applicable</w:t>
             </w:r>
             <w:proofErr w:type="spellStart"/>
             <w:r>
@@ -3052,7 +3052,7 @@
               <w:rPr>
                 <w:rFonts w:ascii="Avenir" w:eastAsia="Avenir" w:hAnsi="Avenir" w:cs="Avenir"/>
               </w:rPr>
-              <w:t xml:space="preserve">2022-06-17</w:t>
+              <w:t xml:space="preserve">2022-06-01</w:t>
             </w:r>
             <w:proofErr w:type="spellStart"/>
             <w:r>
@@ -3162,7 +3162,7 @@
               <w:rPr>
                 <w:rFonts w:ascii="Avenir" w:eastAsia="Avenir" w:hAnsi="Avenir" w:cs="Avenir"/>
               </w:rPr>
-              <w:t xml:space="preserve">Campus Visit</w:t>
+              <w:t xml:space="preserve">Virtual</w:t>
             </w:r>
             <w:proofErr w:type="spellStart"/>
             <w:r>
@@ -3208,7 +3208,7 @@
               <w:rPr>
                 <w:rFonts w:ascii="Avenir" w:eastAsia="Avenir" w:hAnsi="Avenir" w:cs="Avenir"/>
               </w:rPr>
-              <w:t xml:space="preserve">2022-06-15</w:t>
+              <w:t xml:space="preserve">2022-07-06</w:t>
             </w:r>
             <w:proofErr w:type="spellStart"/>
             <w:r>
@@ -3377,7 +3377,7 @@
               <w:rPr>
                 <w:rFonts w:ascii="Avenir" w:eastAsia="Avenir" w:hAnsi="Avenir" w:cs="Avenir"/>
               </w:rPr>
-              <w:t xml:space="preserve">2022-07-13</w:t>
+              <w:t xml:space="preserve">2022-06-30</w:t>
             </w:r>
             <w:proofErr w:type="spellStart"/>
             <w:r>
@@ -3481,7 +3481,7 @@
               <w:rPr>
                 <w:rFonts w:ascii="Avenir" w:eastAsia="Avenir" w:hAnsi="Avenir" w:cs="Avenir"/>
               </w:rPr>
-              <w:t xml:space="preserve">Campus Visit</w:t>
+              <w:t xml:space="preserve">Not Applicable</w:t>
             </w:r>
             <w:proofErr w:type="spellStart"/>
             <w:r>
@@ -3527,7 +3527,7 @@
               <w:rPr>
                 <w:rFonts w:ascii="Avenir" w:eastAsia="Avenir" w:hAnsi="Avenir" w:cs="Avenir"/>
               </w:rPr>
-              <w:t xml:space="preserve">2022-06-10</w:t>
+              <w:t xml:space="preserve">2022-06-11</w:t>
             </w:r>
             <w:proofErr w:type="spellStart"/>
             <w:r>
@@ -3662,7 +3662,7 @@
           <w:szCs w:val="28"/>
         </w:rPr>
       </w:pPr>
-      <w:bookmarkStart w:id="3" w:name="_Hlk106018508"/>
+      <w:bookmarkStart w:id="4" w:name="_Hlk106018508"/>
       <w:proofErr w:type="gramStart"/>
       <w:r>
         <w:rPr>
@@ -3785,7 +3785,7 @@
                 <w:sz w:val="24"/>
                 <w:szCs w:val="24"/>
               </w:rPr>
-              <w:t xml:space="preserve">6</w:t>
+              <w:t xml:space="preserve">5-10</w:t>
             </w:r>
             <w:proofErr w:type="spellStart"/>
             <w:r>
@@ -3797,8 +3797,6 @@
               </w:rPr>
               <w:t/>
             </w:r>
-            <w:bookmarkStart w:id="4" w:name="_GoBack"/>
-            <w:bookmarkEnd w:id="4"/>
             <w:r>
               <w:rPr>
                 <w:rFonts w:ascii="Avenir" w:eastAsia="Avenir" w:hAnsi="Avenir" w:cs="Avenir"/>
@@ -3885,7 +3883,7 @@
                 <w:sz w:val="24"/>
                 <w:szCs w:val="24"/>
               </w:rPr>
-              <w:t xml:space="preserve">3</w:t>
+              <w:t xml:space="preserve">5</w:t>
             </w:r>
             <w:proofErr w:type="spellStart"/>
             <w:r>
@@ -3973,7 +3971,7 @@
                 <w:sz w:val="24"/>
                 <w:szCs w:val="24"/>
               </w:rPr>
-              <w:t xml:space="preserve">nahi</w:t>
+              <w:t xml:space="preserve">NA</w:t>
             </w:r>
             <w:proofErr w:type="spellStart"/>
             <w:r>
@@ -4062,7 +4060,7 @@
                 <w:sz w:val="24"/>
                 <w:szCs w:val="24"/>
               </w:rPr>
-              <w:t xml:space="preserve">nahi</w:t>
+              <w:t xml:space="preserve">NA</w:t>
             </w:r>
             <w:proofErr w:type="spellStart"/>
             <w:r>
@@ -4087,8 +4085,8 @@
           </w:p>
         </w:tc>
       </w:tr>
-      <w:bookmarkEnd w:id="2"/>
       <w:bookmarkEnd w:id="3"/>
+      <w:bookmarkEnd w:id="4"/>
     </w:tbl>
     <w:p>
       <w:pPr>
@@ -4504,7 +4502,7 @@
                 <w:sz w:val="22"/>
                 <w:szCs w:val="22"/>
               </w:rPr>
-              <w:t xml:space="preserve">No</w:t>
+              <w:t xml:space="preserve">Yes</w:t>
             </w:r>
             <w:proofErr w:type="spellStart"/>
             <w:r>
@@ -4618,7 +4616,7 @@
                 <w:sz w:val="22"/>
                 <w:szCs w:val="22"/>
               </w:rPr>
-              <w:t xml:space="preserve">No</w:t>
+              <w:t xml:space="preserve">Yes</w:t>
             </w:r>
             <w:proofErr w:type="spellStart"/>
             <w:r>
@@ -4742,7 +4740,7 @@
                 <w:sz w:val="22"/>
                 <w:szCs w:val="22"/>
               </w:rPr>
-              <w:t xml:space="preserve">No</w:t>
+              <w:t xml:space="preserve">Yes</w:t>
             </w:r>
             <w:proofErr w:type="spellStart"/>
             <w:r>
@@ -4865,7 +4863,7 @@
                 <w:sz w:val="22"/>
                 <w:szCs w:val="22"/>
               </w:rPr>
-              <w:t xml:space="preserve">No</w:t>
+              <w:t xml:space="preserve">Yes</w:t>
             </w:r>
             <w:proofErr w:type="spellStart"/>
             <w:r>
@@ -4989,7 +4987,7 @@
                 <w:sz w:val="22"/>
                 <w:szCs w:val="22"/>
               </w:rPr>
-              <w:t xml:space="preserve">No</w:t>
+              <w:t xml:space="preserve">Yes</w:t>
             </w:r>
             <w:proofErr w:type="spellStart"/>
             <w:r>
@@ -5112,7 +5110,7 @@
                 <w:sz w:val="22"/>
                 <w:szCs w:val="22"/>
               </w:rPr>
-              <w:t xml:space="preserve">No</w:t>
+              <w:t xml:space="preserve">Yes</w:t>
             </w:r>
             <w:proofErr w:type="spellStart"/>
             <w:r>
@@ -5236,7 +5234,7 @@
                 <w:sz w:val="22"/>
                 <w:szCs w:val="22"/>
               </w:rPr>
-              <w:t xml:space="preserve">No</w:t>
+              <w:t xml:space="preserve">Yes</w:t>
             </w:r>
             <w:proofErr w:type="spellStart"/>
             <w:r>
@@ -5359,7 +5357,7 @@
                 <w:sz w:val="22"/>
                 <w:szCs w:val="22"/>
               </w:rPr>
-              <w:t xml:space="preserve">No</w:t>
+              <w:t xml:space="preserve">Yes</w:t>
             </w:r>
             <w:proofErr w:type="spellStart"/>
             <w:r>
@@ -5493,7 +5491,7 @@
                 <w:sz w:val="22"/>
                 <w:szCs w:val="22"/>
               </w:rPr>
-              <w:t xml:space="preserve">No</w:t>
+              <w:t xml:space="preserve">Yes</w:t>
             </w:r>
             <w:proofErr w:type="spellStart"/>
             <w:r>
@@ -5616,7 +5614,7 @@
                 <w:sz w:val="22"/>
                 <w:szCs w:val="22"/>
               </w:rPr>
-              <w:t xml:space="preserve">No</w:t>
+              <w:t xml:space="preserve">Yes</w:t>
             </w:r>
             <w:proofErr w:type="spellStart"/>
             <w:r>
@@ -5740,7 +5738,7 @@
                 <w:sz w:val="22"/>
                 <w:szCs w:val="22"/>
               </w:rPr>
-              <w:t xml:space="preserve">No</w:t>
+              <w:t xml:space="preserve">Yes</w:t>
             </w:r>
             <w:proofErr w:type="spellStart"/>
             <w:r>
@@ -5863,7 +5861,7 @@
                 <w:sz w:val="22"/>
                 <w:szCs w:val="22"/>
               </w:rPr>
-              <w:t xml:space="preserve">No</w:t>
+              <w:t xml:space="preserve">Yes</w:t>
             </w:r>
             <w:proofErr w:type="spellStart"/>
             <w:r>
@@ -5987,7 +5985,7 @@
                 <w:sz w:val="22"/>
                 <w:szCs w:val="22"/>
               </w:rPr>
-              <w:t xml:space="preserve">No</w:t>
+              <w:t xml:space="preserve">Yes</w:t>
             </w:r>
             <w:proofErr w:type="spellStart"/>
             <w:r>

--- a/server/src/api/utils/PdfService/output.docx
+++ b/server/src/api/utils/PdfService/output.docx
@@ -601,7 +601,7 @@
                 <w:b/>
                 <w:color w:val="000000"/>
               </w:rPr>
-              <w:t xml:space="preserve">Google Inc</w:t>
+              <w:t xml:space="preserve">Disney + Hotstar</w:t>
             </w:r>
             <w:r>
               <w:rPr>
@@ -741,7 +741,7 @@
               <w:rPr>
                 <w:b/>
               </w:rPr>
-              <w:t xml:space="preserve">IT</w:t>
+              <w:t xml:space="preserve">Software/IT</w:t>
             </w:r>
             <w:proofErr w:type="spellStart"/>
             <w:r>
@@ -805,7 +805,25 @@
               <w:rPr>
                 <w:b/>
               </w:rPr>
-              <w:t xml:space="preserve">NA</w:t>
+              <w:t xml:space="preserve">Disney+ Hotstar (also known as Hotstar[b]) is an Indian brand of subscription video on-demand over-the-top streaming service owned by Novi Digital Entertainment of Disney Star and operated by Disney Media and Entertainment Distribution, both divisions of The Walt Disney Company.</w:t>
+            </w:r>
+            <w:r>
+              <w:br/>
+            </w:r>
+            <w:r>
+              <w:rPr>
+                <w:b/>
+              </w:rPr>
+              <w:t/>
+            </w:r>
+            <w:r>
+              <w:br/>
+            </w:r>
+            <w:r>
+              <w:rPr>
+                <w:b/>
+              </w:rPr>
+              <w:t xml:space="preserve">The brand was first introduced as Hotstar for a streaming service carrying content from Disney Star's local networks, including films, television series, live sports, and original programming, as well as featuring content licensed from third-parties such as HBO and Showtime among others. Amid the significant growth of mobile broadband in India, Hotstar quickly became the dominant streaming service in the country.</w:t>
             </w:r>
             <w:proofErr w:type="spellStart"/>
             <w:r>
@@ -869,7 +887,7 @@
               <w:rPr>
                 <w:b/>
               </w:rPr>
-              <w:t xml:space="preserve">google.com</w:t>
+              <w:t xml:space="preserve">www.disneyplushotstar.com</w:t>
             </w:r>
             <w:proofErr w:type="spellStart"/>
             <w:r>
@@ -987,7 +1005,7 @@
               <w:rPr>
                 <w:color w:val="000000"/>
               </w:rPr>
-              <w:t xml:space="preserve">Product Developer</w:t>
+              <w:t xml:space="preserve">Software Development Engineer</w:t>
             </w:r>
             <w:proofErr w:type="spellStart"/>
             <w:r>
@@ -1062,7 +1080,7 @@
                 <w:b/>
                 <w:color w:val="000000"/>
               </w:rPr>
-              <w:t xml:space="preserve">Lorem Ipsum is simply dummy text of the printing and  typesetting industry. Lorem Ipsum has been the industry's  standard dummy text ever since the 1500s, when an unknown  printer took a galley of type and scrambled it to make a  type specimen book. It has survived not only five centuries,  but also the leap into electronic typesetting,  remaining essentially unchanged.   It was popularised in the 1960s with the release of Letraset  sheets containing Lorem Ipsum passages, and more recently  with desktop publishing software like Aldus PageMaker  including versions of Lorem Ipsum.</w:t>
+              <w:t xml:space="preserve">Disney+ Hotstar is an Indian brand of subscription video on-demand over-the-top streaming service owned by Novi Digital Entertainment of Disney Star and operated by Disney Media and Entertainment Distribution, both divisions of The Walt Disney Company. </w:t>
             </w:r>
             <w:proofErr w:type="spellStart"/>
             <w:r>
@@ -1302,7 +1320,7 @@
                 <w:b/>
                 <w:color w:val="000000"/>
               </w:rPr>
-              <w:t xml:space="preserve">Bengaluru</w:t>
+              <w:t xml:space="preserve">Pune</w:t>
             </w:r>
             <w:proofErr w:type="spellStart"/>
             <w:r>
@@ -1459,7 +1477,7 @@
               <w:rPr>
                 <w:color w:val="000000"/>
               </w:rPr>
-              <w:t xml:space="preserve">1L Per Month</w:t>
+              <w:t xml:space="preserve">90,000 Rs Per Month</w:t>
             </w:r>
             <w:proofErr w:type="spellStart"/>
             <w:r>
@@ -1594,7 +1612,7 @@
               <w:cnfStyle w:val="000000000000" w:firstRow="0" w:lastRow="0" w:firstColumn="0" w:lastColumn="0" w:oddVBand="0" w:evenVBand="0" w:oddHBand="0" w:evenHBand="0" w:firstRowFirstColumn="0" w:firstRowLastColumn="0" w:lastRowFirstColumn="0" w:lastRowLastColumn="0"/>
             </w:pPr>
             <w:r>
-              <w:t xml:space="preserve">20L</w:t>
+              <w:t xml:space="preserve">20 LPA</w:t>
             </w:r>
           </w:p>
         </w:tc>
@@ -1855,7 +1873,7 @@
                 <w:sz w:val="24"/>
                 <w:szCs w:val="24"/>
               </w:rPr>
-              <w:t xml:space="preserve">Niket Gupta</w:t>
+              <w:t xml:space="preserve">Niket Gupta </w:t>
             </w:r>
             <w:proofErr w:type="spellStart"/>
             <w:r>
@@ -1907,7 +1925,7 @@
                 <w:sz w:val="24"/>
                 <w:szCs w:val="24"/>
               </w:rPr>
-              <w:t xml:space="preserve">Krittika Barnwal</w:t>
+              <w:t xml:space="preserve">Gupta Niket</w:t>
             </w:r>
             <w:proofErr w:type="spellStart"/>
             <w:r>
@@ -2047,7 +2065,7 @@
                 <w:sz w:val="24"/>
                 <w:szCs w:val="24"/>
               </w:rPr>
-              <w:t xml:space="preserve">krittikabarnwal2014@gmail.com</w:t>
+              <w:t xml:space="preserve">indulge1239@gmail.com</w:t>
             </w:r>
             <w:proofErr w:type="spellStart"/>
             <w:r>
@@ -2739,7 +2757,7 @@
               <w:rPr>
                 <w:rFonts w:ascii="Avenir" w:eastAsia="Avenir" w:hAnsi="Avenir" w:cs="Avenir"/>
               </w:rPr>
-              <w:t xml:space="preserve">2022-06-15</w:t>
+              <w:t xml:space="preserve">2022-06-01</w:t>
             </w:r>
             <w:proofErr w:type="spellStart"/>
             <w:r>
@@ -2895,7 +2913,7 @@
               <w:rPr>
                 <w:rFonts w:ascii="Avenir" w:eastAsia="Avenir" w:hAnsi="Avenir" w:cs="Avenir"/>
               </w:rPr>
-              <w:t xml:space="preserve">2022-06-10</w:t>
+              <w:t xml:space="preserve">2022-06-02</w:t>
             </w:r>
             <w:proofErr w:type="spellStart"/>
             <w:r>
@@ -3052,7 +3070,7 @@
               <w:rPr>
                 <w:rFonts w:ascii="Avenir" w:eastAsia="Avenir" w:hAnsi="Avenir" w:cs="Avenir"/>
               </w:rPr>
-              <w:t xml:space="preserve">2022-06-01</w:t>
+              <w:t xml:space="preserve">2022-06-03</w:t>
             </w:r>
             <w:proofErr w:type="spellStart"/>
             <w:r>
@@ -3208,7 +3226,7 @@
               <w:rPr>
                 <w:rFonts w:ascii="Avenir" w:eastAsia="Avenir" w:hAnsi="Avenir" w:cs="Avenir"/>
               </w:rPr>
-              <w:t xml:space="preserve">2022-07-06</w:t>
+              <w:t xml:space="preserve">2022-06-04</w:t>
             </w:r>
             <w:proofErr w:type="spellStart"/>
             <w:r>
@@ -3377,7 +3395,7 @@
               <w:rPr>
                 <w:rFonts w:ascii="Avenir" w:eastAsia="Avenir" w:hAnsi="Avenir" w:cs="Avenir"/>
               </w:rPr>
-              <w:t xml:space="preserve">2022-06-30</w:t>
+              <w:t xml:space="preserve">2022-06-05</w:t>
             </w:r>
             <w:proofErr w:type="spellStart"/>
             <w:r>
@@ -3527,7 +3545,7 @@
               <w:rPr>
                 <w:rFonts w:ascii="Avenir" w:eastAsia="Avenir" w:hAnsi="Avenir" w:cs="Avenir"/>
               </w:rPr>
-              <w:t xml:space="preserve">2022-06-11</w:t>
+              <w:t xml:space="preserve">2022-06-06</w:t>
             </w:r>
             <w:proofErr w:type="spellStart"/>
             <w:r>
@@ -3785,7 +3803,7 @@
                 <w:sz w:val="24"/>
                 <w:szCs w:val="24"/>
               </w:rPr>
-              <w:t xml:space="preserve">5-10</w:t>
+              <w:t xml:space="preserve">5</w:t>
             </w:r>
             <w:proofErr w:type="spellStart"/>
             <w:r>
@@ -3883,7 +3901,7 @@
                 <w:sz w:val="24"/>
                 <w:szCs w:val="24"/>
               </w:rPr>
-              <w:t xml:space="preserve">5</w:t>
+              <w:t xml:space="preserve">0</w:t>
             </w:r>
             <w:proofErr w:type="spellStart"/>
             <w:r>
@@ -6369,7 +6387,7 @@
                 <w:sz w:val="22"/>
                 <w:szCs w:val="22"/>
               </w:rPr>
-              <w:t xml:space="preserve">No</w:t>
+              <w:t xml:space="preserve">Yes</w:t>
             </w:r>
             <w:proofErr w:type="spellStart"/>
             <w:r>
@@ -6522,7 +6540,7 @@
                 <w:sz w:val="22"/>
                 <w:szCs w:val="22"/>
               </w:rPr>
-              <w:t xml:space="preserve">No</w:t>
+              <w:t xml:space="preserve">Yes</w:t>
             </w:r>
             <w:r>
               <w:rPr>
@@ -6691,7 +6709,7 @@
                 <w:sz w:val="22"/>
                 <w:szCs w:val="22"/>
               </w:rPr>
-              <w:t xml:space="preserve">No</w:t>
+              <w:t xml:space="preserve">Yes</w:t>
             </w:r>
             <w:r>
               <w:rPr>
@@ -6860,7 +6878,7 @@
                 <w:sz w:val="22"/>
                 <w:szCs w:val="22"/>
               </w:rPr>
-              <w:t xml:space="preserve">No</w:t>
+              <w:t xml:space="preserve">Yes</w:t>
             </w:r>
             <w:r>
               <w:rPr>
@@ -7015,7 +7033,7 @@
                 <w:rFonts w:ascii="Avenir" w:eastAsia="Avenir" w:hAnsi="Avenir" w:cs="Avenir"/>
                 <w:color w:val="000000"/>
               </w:rPr>
-              <w:t xml:space="preserve">No</w:t>
+              <w:t xml:space="preserve">Yes</w:t>
             </w:r>
             <w:r>
               <w:rPr>
@@ -7146,7 +7164,7 @@
                 <w:rFonts w:ascii="Avenir" w:eastAsia="Avenir" w:hAnsi="Avenir" w:cs="Avenir"/>
                 <w:color w:val="000000"/>
               </w:rPr>
-              <w:t xml:space="preserve">No</w:t>
+              <w:t xml:space="preserve">Yes</w:t>
             </w:r>
             <w:proofErr w:type="spellStart"/>
             <w:r>
@@ -7297,7 +7315,7 @@
                 <w:rFonts w:ascii="Avenir" w:eastAsia="Avenir" w:hAnsi="Avenir" w:cs="Avenir"/>
                 <w:color w:val="000000"/>
               </w:rPr>
-              <w:t xml:space="preserve">No</w:t>
+              <w:t xml:space="preserve">Yes</w:t>
             </w:r>
             <w:r>
               <w:rPr>
@@ -7609,7 +7627,7 @@
                 <w:sz w:val="22"/>
                 <w:szCs w:val="22"/>
               </w:rPr>
-              <w:t xml:space="preserve">No</w:t>
+              <w:t xml:space="preserve">Yes</w:t>
             </w:r>
             <w:proofErr w:type="spellStart"/>
             <w:r>
@@ -7698,7 +7716,7 @@
                 <w:sz w:val="22"/>
                 <w:szCs w:val="22"/>
               </w:rPr>
-              <w:t xml:space="preserve">No</w:t>
+              <w:t xml:space="preserve">Yes</w:t>
             </w:r>
             <w:proofErr w:type="spellStart"/>
             <w:r>
@@ -7795,7 +7813,7 @@
                 <w:sz w:val="22"/>
                 <w:szCs w:val="22"/>
               </w:rPr>
-              <w:t xml:space="preserve">No</w:t>
+              <w:t xml:space="preserve">Yes</w:t>
             </w:r>
             <w:proofErr w:type="spellStart"/>
             <w:r>
@@ -7898,7 +7916,7 @@
                 <w:sz w:val="22"/>
                 <w:szCs w:val="22"/>
               </w:rPr>
-              <w:t xml:space="preserve">No</w:t>
+              <w:t xml:space="preserve">Yes</w:t>
             </w:r>
             <w:proofErr w:type="spellStart"/>
             <w:r>
@@ -8249,7 +8267,7 @@
                 <w:sz w:val="22"/>
                 <w:szCs w:val="22"/>
               </w:rPr>
-              <w:t xml:space="preserve">No</w:t>
+              <w:t xml:space="preserve">Yes</w:t>
             </w:r>
             <w:proofErr w:type="spellStart"/>
             <w:r>
@@ -8346,7 +8364,7 @@
                 <w:sz w:val="22"/>
                 <w:szCs w:val="22"/>
               </w:rPr>
-              <w:t xml:space="preserve">No</w:t>
+              <w:t xml:space="preserve">Yes</w:t>
             </w:r>
             <w:proofErr w:type="spellStart"/>
             <w:r>
@@ -8454,7 +8472,7 @@
                 <w:sz w:val="22"/>
                 <w:szCs w:val="22"/>
               </w:rPr>
-              <w:t xml:space="preserve">No</w:t>
+              <w:t xml:space="preserve">Yes</w:t>
             </w:r>
             <w:proofErr w:type="spellStart"/>
             <w:r>
@@ -8801,7 +8819,7 @@
                 <w:sz w:val="22"/>
                 <w:szCs w:val="22"/>
               </w:rPr>
-              <w:t xml:space="preserve">No</w:t>
+              <w:t xml:space="preserve">Yes</w:t>
             </w:r>
             <w:proofErr w:type="spellStart"/>
             <w:r>
@@ -8907,7 +8925,7 @@
                 <w:sz w:val="22"/>
                 <w:szCs w:val="22"/>
               </w:rPr>
-              <w:t xml:space="preserve">No</w:t>
+              <w:t xml:space="preserve">Yes</w:t>
             </w:r>
             <w:proofErr w:type="spellStart"/>
             <w:r>
@@ -9005,7 +9023,7 @@
                 <w:sz w:val="22"/>
                 <w:szCs w:val="22"/>
               </w:rPr>
-              <w:t xml:space="preserve">No</w:t>
+              <w:t xml:space="preserve">Yes</w:t>
             </w:r>
             <w:proofErr w:type="spellStart"/>
             <w:r>
@@ -9102,7 +9120,7 @@
                 <w:sz w:val="22"/>
                 <w:szCs w:val="22"/>
               </w:rPr>
-              <w:t xml:space="preserve">No</w:t>
+              <w:t xml:space="preserve">Yes</w:t>
             </w:r>
             <w:proofErr w:type="spellStart"/>
             <w:r>
@@ -9200,7 +9218,7 @@
                 <w:sz w:val="22"/>
                 <w:szCs w:val="22"/>
               </w:rPr>
-              <w:t xml:space="preserve">No</w:t>
+              <w:t xml:space="preserve">Yes</w:t>
             </w:r>
             <w:proofErr w:type="spellStart"/>
             <w:r>
@@ -9305,7 +9323,7 @@
                 <w:sz w:val="22"/>
                 <w:szCs w:val="22"/>
               </w:rPr>
-              <w:t xml:space="preserve">No</w:t>
+              <w:t xml:space="preserve">Yes</w:t>
             </w:r>
             <w:proofErr w:type="spellStart"/>
             <w:r>
@@ -9403,7 +9421,7 @@
                 <w:sz w:val="22"/>
                 <w:szCs w:val="22"/>
               </w:rPr>
-              <w:t xml:space="preserve">No</w:t>
+              <w:t xml:space="preserve">Yes</w:t>
             </w:r>
             <w:proofErr w:type="spellStart"/>
             <w:r>
@@ -9500,7 +9518,7 @@
                 <w:sz w:val="22"/>
                 <w:szCs w:val="22"/>
               </w:rPr>
-              <w:t xml:space="preserve">No</w:t>
+              <w:t xml:space="preserve">Yes</w:t>
             </w:r>
             <w:proofErr w:type="spellStart"/>
             <w:r>
@@ -9607,7 +9625,7 @@
                 <w:sz w:val="22"/>
                 <w:szCs w:val="22"/>
               </w:rPr>
-              <w:t xml:space="preserve">No</w:t>
+              <w:t xml:space="preserve">Yes</w:t>
             </w:r>
             <w:proofErr w:type="spellStart"/>
             <w:r>
@@ -9704,7 +9722,7 @@
                 <w:sz w:val="22"/>
                 <w:szCs w:val="22"/>
               </w:rPr>
-              <w:t xml:space="preserve">No</w:t>
+              <w:t xml:space="preserve">Yes</w:t>
             </w:r>
             <w:proofErr w:type="spellStart"/>
             <w:r>
@@ -9802,7 +9820,7 @@
                 <w:sz w:val="22"/>
                 <w:szCs w:val="22"/>
               </w:rPr>
-              <w:t xml:space="preserve">No</w:t>
+              <w:t xml:space="preserve">Yes</w:t>
             </w:r>
             <w:proofErr w:type="spellStart"/>
             <w:r>
@@ -9899,7 +9917,7 @@
                 <w:sz w:val="22"/>
                 <w:szCs w:val="22"/>
               </w:rPr>
-              <w:t xml:space="preserve">No</w:t>
+              <w:t xml:space="preserve">Yes</w:t>
             </w:r>
             <w:proofErr w:type="spellStart"/>
             <w:r>
@@ -9997,7 +10015,7 @@
                 <w:sz w:val="22"/>
                 <w:szCs w:val="22"/>
               </w:rPr>
-              <w:t xml:space="preserve">No</w:t>
+              <w:t xml:space="preserve">Yes</w:t>
             </w:r>
             <w:proofErr w:type="spellStart"/>
             <w:r>
@@ -10102,7 +10120,7 @@
                 <w:sz w:val="22"/>
                 <w:szCs w:val="22"/>
               </w:rPr>
-              <w:t xml:space="preserve">No</w:t>
+              <w:t xml:space="preserve">Yes</w:t>
             </w:r>
             <w:proofErr w:type="spellStart"/>
             <w:r>
@@ -10198,7 +10216,7 @@
                 <w:sz w:val="22"/>
                 <w:szCs w:val="22"/>
               </w:rPr>
-              <w:t xml:space="preserve">No</w:t>
+              <w:t xml:space="preserve">Yes</w:t>
             </w:r>
             <w:proofErr w:type="spellStart"/>
             <w:r>
@@ -10308,7 +10326,7 @@
                 <w:sz w:val="22"/>
                 <w:szCs w:val="22"/>
               </w:rPr>
-              <w:t xml:space="preserve">No</w:t>
+              <w:t xml:space="preserve">Yes</w:t>
             </w:r>
             <w:proofErr w:type="spellStart"/>
             <w:r>
@@ -10415,7 +10433,7 @@
                 <w:sz w:val="22"/>
                 <w:szCs w:val="22"/>
               </w:rPr>
-              <w:t xml:space="preserve">No</w:t>
+              <w:t xml:space="preserve">Yes</w:t>
             </w:r>
             <w:proofErr w:type="spellStart"/>
             <w:r>
@@ -10512,7 +10530,7 @@
                 <w:sz w:val="22"/>
                 <w:szCs w:val="22"/>
               </w:rPr>
-              <w:t xml:space="preserve">No</w:t>
+              <w:t xml:space="preserve">Yes</w:t>
             </w:r>
             <w:proofErr w:type="spellStart"/>
             <w:r>
@@ -10610,7 +10628,7 @@
                 <w:sz w:val="22"/>
                 <w:szCs w:val="22"/>
               </w:rPr>
-              <w:t xml:space="preserve">No</w:t>
+              <w:t xml:space="preserve">Yes</w:t>
             </w:r>
             <w:proofErr w:type="spellStart"/>
             <w:r>
@@ -10707,7 +10725,7 @@
                 <w:sz w:val="22"/>
                 <w:szCs w:val="22"/>
               </w:rPr>
-              <w:t xml:space="preserve">No</w:t>
+              <w:t xml:space="preserve">Yes</w:t>
             </w:r>
             <w:proofErr w:type="spellStart"/>
             <w:r>
@@ -10978,7 +10996,7 @@
                 <w:rFonts w:ascii="Avenir" w:eastAsia="Avenir" w:hAnsi="Avenir" w:cs="Avenir"/>
                 <w:color w:val="000000"/>
               </w:rPr>
-              <w:t xml:space="preserve">No</w:t>
+              <w:t xml:space="preserve">Yes</w:t>
             </w:r>
             <w:proofErr w:type="spellStart"/>
             <w:r>
@@ -11042,7 +11060,7 @@
                 <w:rFonts w:ascii="Avenir" w:eastAsia="Avenir" w:hAnsi="Avenir" w:cs="Avenir"/>
                 <w:color w:val="000000"/>
               </w:rPr>
-              <w:t xml:space="preserve">No</w:t>
+              <w:t xml:space="preserve">Yes</w:t>
             </w:r>
             <w:proofErr w:type="spellStart"/>
             <w:r>
@@ -11105,7 +11123,7 @@
                 <w:rFonts w:ascii="Avenir" w:eastAsia="Avenir" w:hAnsi="Avenir" w:cs="Avenir"/>
                 <w:color w:val="000000"/>
               </w:rPr>
-              <w:t xml:space="preserve">No</w:t>
+              <w:t xml:space="preserve">Yes</w:t>
             </w:r>
             <w:proofErr w:type="spellStart"/>
             <w:r>
@@ -11169,7 +11187,7 @@
                 <w:rFonts w:ascii="Avenir" w:eastAsia="Avenir" w:hAnsi="Avenir" w:cs="Avenir"/>
                 <w:color w:val="000000"/>
               </w:rPr>
-              <w:t xml:space="preserve">No</w:t>
+              <w:t xml:space="preserve">Yes</w:t>
             </w:r>
             <w:proofErr w:type="spellStart"/>
             <w:r>
@@ -11232,7 +11250,7 @@
                 <w:rFonts w:ascii="Avenir" w:eastAsia="Avenir" w:hAnsi="Avenir" w:cs="Avenir"/>
                 <w:color w:val="000000"/>
               </w:rPr>
-              <w:t xml:space="preserve">No</w:t>
+              <w:t xml:space="preserve">Yes</w:t>
             </w:r>
             <w:proofErr w:type="spellStart"/>
             <w:r>
@@ -11296,7 +11314,7 @@
                 <w:rFonts w:ascii="Avenir" w:eastAsia="Avenir" w:hAnsi="Avenir" w:cs="Avenir"/>
                 <w:color w:val="000000"/>
               </w:rPr>
-              <w:t xml:space="preserve">No</w:t>
+              <w:t xml:space="preserve">Yes</w:t>
             </w:r>
             <w:proofErr w:type="spellStart"/>
             <w:r>
@@ -11560,7 +11578,7 @@
                 <w:rFonts w:ascii="Avenir" w:eastAsia="Avenir" w:hAnsi="Avenir" w:cs="Avenir"/>
                 <w:color w:val="000000"/>
               </w:rPr>
-              <w:t xml:space="preserve">No</w:t>
+              <w:t xml:space="preserve">Yes</w:t>
             </w:r>
             <w:proofErr w:type="spellStart"/>
             <w:r>
@@ -11627,7 +11645,7 @@
                 <w:rFonts w:ascii="Avenir" w:eastAsia="Avenir" w:hAnsi="Avenir" w:cs="Avenir"/>
                 <w:color w:val="000000"/>
               </w:rPr>
-              <w:t xml:space="preserve">No</w:t>
+              <w:t xml:space="preserve">Yes</w:t>
             </w:r>
             <w:proofErr w:type="spellStart"/>
             <w:r>
@@ -11693,7 +11711,7 @@
                 <w:rFonts w:ascii="Avenir" w:eastAsia="Avenir" w:hAnsi="Avenir" w:cs="Avenir"/>
                 <w:color w:val="000000"/>
               </w:rPr>
-              <w:t xml:space="preserve">No</w:t>
+              <w:t xml:space="preserve">Yes</w:t>
             </w:r>
             <w:proofErr w:type="spellStart"/>
             <w:r>
@@ -11757,7 +11775,7 @@
                 <w:rFonts w:ascii="Avenir" w:eastAsia="Avenir" w:hAnsi="Avenir" w:cs="Avenir"/>
                 <w:color w:val="000000"/>
               </w:rPr>
-              <w:t xml:space="preserve">No</w:t>
+              <w:t xml:space="preserve">Yes</w:t>
             </w:r>
             <w:proofErr w:type="spellStart"/>
             <w:r>
@@ -12035,7 +12053,7 @@
                 <w:rFonts w:ascii="Quattrocento Sans" w:eastAsia="Quattrocento Sans" w:hAnsi="Quattrocento Sans" w:cs="Quattrocento Sans"/>
                 <w:color w:val="000000"/>
               </w:rPr>
-              <w:t xml:space="preserve">No</w:t>
+              <w:t xml:space="preserve">Yes</w:t>
             </w:r>
             <w:proofErr w:type="spellStart"/>
             <w:r>
@@ -12115,7 +12133,7 @@
                 <w:rFonts w:ascii="Avenir" w:eastAsia="Avenir" w:hAnsi="Avenir" w:cs="Avenir"/>
                 <w:color w:val="000000"/>
               </w:rPr>
-              <w:t xml:space="preserve">No</w:t>
+              <w:t xml:space="preserve">Yes</w:t>
             </w:r>
             <w:proofErr w:type="spellStart"/>
             <w:r>
@@ -12196,7 +12214,7 @@
                 <w:rFonts w:ascii="Avenir" w:eastAsia="Avenir" w:hAnsi="Avenir" w:cs="Avenir"/>
                 <w:color w:val="000000"/>
               </w:rPr>
-              <w:t xml:space="preserve">No</w:t>
+              <w:t xml:space="preserve">Yes</w:t>
             </w:r>
             <w:proofErr w:type="spellStart"/>
             <w:r>
@@ -12276,7 +12294,7 @@
                 <w:rFonts w:ascii="Avenir" w:eastAsia="Avenir" w:hAnsi="Avenir" w:cs="Avenir"/>
                 <w:color w:val="000000"/>
               </w:rPr>
-              <w:t xml:space="preserve">No</w:t>
+              <w:t xml:space="preserve">Yes</w:t>
             </w:r>
             <w:proofErr w:type="spellStart"/>
             <w:r>
@@ -12357,7 +12375,7 @@
                 <w:rFonts w:ascii="Avenir" w:eastAsia="Avenir" w:hAnsi="Avenir" w:cs="Avenir"/>
                 <w:color w:val="000000"/>
               </w:rPr>
-              <w:t xml:space="preserve">No</w:t>
+              <w:t xml:space="preserve">Yes</w:t>
             </w:r>
             <w:proofErr w:type="spellStart"/>
             <w:r>
@@ -12434,7 +12452,7 @@
                 <w:rFonts w:ascii="Avenir" w:eastAsia="Avenir" w:hAnsi="Avenir" w:cs="Avenir"/>
                 <w:color w:val="000000"/>
               </w:rPr>
-              <w:t xml:space="preserve">No</w:t>
+              <w:t xml:space="preserve">Yes</w:t>
             </w:r>
             <w:proofErr w:type="spellStart"/>
             <w:r>
@@ -12515,7 +12533,7 @@
                 <w:rFonts w:ascii="Avenir" w:eastAsia="Avenir" w:hAnsi="Avenir" w:cs="Avenir"/>
                 <w:color w:val="000000"/>
               </w:rPr>
-              <w:t xml:space="preserve">No</w:t>
+              <w:t xml:space="preserve">Yes</w:t>
             </w:r>
             <w:proofErr w:type="spellStart"/>
             <w:r>
@@ -12595,7 +12613,7 @@
                 <w:rFonts w:ascii="Avenir" w:eastAsia="Avenir" w:hAnsi="Avenir" w:cs="Avenir"/>
                 <w:color w:val="000000"/>
               </w:rPr>
-              <w:t xml:space="preserve">No</w:t>
+              <w:t xml:space="preserve">Yes</w:t>
             </w:r>
             <w:proofErr w:type="spellStart"/>
             <w:r>
@@ -12676,7 +12694,7 @@
                 <w:rFonts w:ascii="Avenir" w:eastAsia="Avenir" w:hAnsi="Avenir" w:cs="Avenir"/>
                 <w:color w:val="000000"/>
               </w:rPr>
-              <w:t xml:space="preserve">No</w:t>
+              <w:t xml:space="preserve">Yes</w:t>
             </w:r>
             <w:proofErr w:type="spellStart"/>
             <w:r>
@@ -12756,7 +12774,7 @@
                 <w:rFonts w:ascii="Avenir" w:eastAsia="Avenir" w:hAnsi="Avenir" w:cs="Avenir"/>
                 <w:color w:val="000000"/>
               </w:rPr>
-              <w:t xml:space="preserve">No</w:t>
+              <w:t xml:space="preserve">Yes</w:t>
             </w:r>
             <w:proofErr w:type="spellStart"/>
             <w:r>
@@ -12837,7 +12855,7 @@
                 <w:rFonts w:ascii="Avenir" w:eastAsia="Avenir" w:hAnsi="Avenir" w:cs="Avenir"/>
                 <w:color w:val="000000"/>
               </w:rPr>
-              <w:t xml:space="preserve">No</w:t>
+              <w:t xml:space="preserve">Yes</w:t>
             </w:r>
             <w:proofErr w:type="spellStart"/>
             <w:r>
@@ -12917,7 +12935,7 @@
                 <w:rFonts w:ascii="Avenir" w:eastAsia="Avenir" w:hAnsi="Avenir" w:cs="Avenir"/>
                 <w:color w:val="000000"/>
               </w:rPr>
-              <w:t xml:space="preserve">No</w:t>
+              <w:t xml:space="preserve">Yes</w:t>
             </w:r>
             <w:proofErr w:type="spellStart"/>
             <w:r>
@@ -12999,7 +13017,7 @@
                 <w:rFonts w:ascii="Avenir" w:eastAsia="Avenir" w:hAnsi="Avenir" w:cs="Avenir"/>
                 <w:color w:val="000000"/>
               </w:rPr>
-              <w:t xml:space="preserve">No</w:t>
+              <w:t xml:space="preserve">Yes</w:t>
             </w:r>
             <w:proofErr w:type="spellStart"/>
             <w:r>
@@ -13079,7 +13097,7 @@
                 <w:rFonts w:ascii="Avenir" w:eastAsia="Avenir" w:hAnsi="Avenir" w:cs="Avenir"/>
                 <w:color w:val="000000"/>
               </w:rPr>
-              <w:t xml:space="preserve">No</w:t>
+              <w:t xml:space="preserve">Yes</w:t>
             </w:r>
             <w:proofErr w:type="spellStart"/>
             <w:r>
@@ -13160,7 +13178,7 @@
                 <w:rFonts w:ascii="Avenir" w:eastAsia="Avenir" w:hAnsi="Avenir" w:cs="Avenir"/>
                 <w:color w:val="000000"/>
               </w:rPr>
-              <w:t xml:space="preserve">No</w:t>
+              <w:t xml:space="preserve">Yes</w:t>
             </w:r>
             <w:proofErr w:type="spellStart"/>
             <w:r>
@@ -13240,7 +13258,7 @@
                 <w:rFonts w:ascii="Avenir" w:eastAsia="Avenir" w:hAnsi="Avenir" w:cs="Avenir"/>
                 <w:color w:val="000000"/>
               </w:rPr>
-              <w:t xml:space="preserve">No</w:t>
+              <w:t xml:space="preserve">Yes</w:t>
             </w:r>
             <w:proofErr w:type="spellStart"/>
             <w:r>
@@ -13321,7 +13339,7 @@
                 <w:rFonts w:ascii="Avenir" w:eastAsia="Avenir" w:hAnsi="Avenir" w:cs="Avenir"/>
                 <w:color w:val="000000"/>
               </w:rPr>
-              <w:t xml:space="preserve">No</w:t>
+              <w:t xml:space="preserve">Yes</w:t>
             </w:r>
             <w:proofErr w:type="spellStart"/>
             <w:r>
@@ -13401,7 +13419,7 @@
                 <w:rFonts w:ascii="Avenir" w:eastAsia="Avenir" w:hAnsi="Avenir" w:cs="Avenir"/>
                 <w:color w:val="000000"/>
               </w:rPr>
-              <w:t xml:space="preserve">No</w:t>
+              <w:t xml:space="preserve">Yes</w:t>
             </w:r>
             <w:proofErr w:type="spellStart"/>
             <w:r>
@@ -13482,7 +13500,7 @@
                 <w:rFonts w:ascii="Avenir" w:eastAsia="Avenir" w:hAnsi="Avenir" w:cs="Avenir"/>
                 <w:color w:val="000000"/>
               </w:rPr>
-              <w:t xml:space="preserve">No</w:t>
+              <w:t xml:space="preserve">Yes</w:t>
             </w:r>
             <w:proofErr w:type="spellStart"/>
             <w:r>
@@ -13562,7 +13580,7 @@
                 <w:rFonts w:ascii="Avenir" w:eastAsia="Avenir" w:hAnsi="Avenir" w:cs="Avenir"/>
                 <w:color w:val="000000"/>
               </w:rPr>
-              <w:t xml:space="preserve">No</w:t>
+              <w:t xml:space="preserve">Yes</w:t>
             </w:r>
             <w:proofErr w:type="spellStart"/>
             <w:r>
@@ -13643,7 +13661,7 @@
                 <w:rFonts w:ascii="Avenir" w:eastAsia="Avenir" w:hAnsi="Avenir" w:cs="Avenir"/>
                 <w:color w:val="000000"/>
               </w:rPr>
-              <w:t xml:space="preserve">No</w:t>
+              <w:t xml:space="preserve">Yes</w:t>
             </w:r>
             <w:proofErr w:type="spellStart"/>
             <w:r>
@@ -13723,7 +13741,7 @@
                 <w:rFonts w:ascii="Avenir" w:eastAsia="Avenir" w:hAnsi="Avenir" w:cs="Avenir"/>
                 <w:color w:val="000000"/>
               </w:rPr>
-              <w:t xml:space="preserve">No</w:t>
+              <w:t xml:space="preserve">Yes</w:t>
             </w:r>
             <w:proofErr w:type="spellStart"/>
             <w:r>

--- a/server/src/api/utils/PdfService/output.docx
+++ b/server/src/api/utils/PdfService/output.docx
@@ -1521,7 +1521,7 @@
                 <w:sz w:val="22"/>
                 <w:szCs w:val="22"/>
               </w:rPr>
-              <w:t xml:space="preserve">abc per month</w:t>
+              <w:t xml:space="preserve">abc per month per month per month per month per month</w:t>
             </w:r>
           </w:p>
         </w:tc>
